--- a/SCRUM Notebook.docx
+++ b/SCRUM Notebook.docx
@@ -2218,8 +2218,6 @@
             <w:r>
               <w:t>4</w:t>
             </w:r>
-            <w:bookmarkStart w:id="4" w:name="_GoBack"/>
-            <w:bookmarkEnd w:id="4"/>
           </w:p>
         </w:tc>
         <w:tc>
@@ -2776,6 +2774,156 @@
           </w:p>
         </w:tc>
       </w:tr>
+      <w:tr>
+        <w:trPr>
+          <w:cantSplit/>
+          <w:trHeight w:val="934"/>
+        </w:trPr>
+        <w:tc>
+          <w:tcPr>
+            <w:tcW w:w="913" w:type="dxa"/>
+            <w:shd w:val="clear" w:color="auto" w:fill="auto"/>
+          </w:tcPr>
+          <w:p>
+            <w:pPr>
+              <w:jc w:val="center"/>
+            </w:pPr>
+            <w:r>
+              <w:t>12</w:t>
+            </w:r>
+          </w:p>
+        </w:tc>
+        <w:tc>
+          <w:tcPr>
+            <w:tcW w:w="4454" w:type="dxa"/>
+            <w:shd w:val="clear" w:color="auto" w:fill="auto"/>
+          </w:tcPr>
+          <w:p>
+            <w:pPr>
+              <w:keepNext/>
+              <w:keepLines/>
+            </w:pPr>
+            <w:r>
+              <w:t>The user should see a splash screen upon starting the application</w:t>
+            </w:r>
+          </w:p>
+        </w:tc>
+        <w:tc>
+          <w:tcPr>
+            <w:tcW w:w="1663" w:type="dxa"/>
+          </w:tcPr>
+          <w:p>
+            <w:pPr>
+              <w:jc w:val="center"/>
+            </w:pPr>
+            <w:r>
+              <w:t>2</w:t>
+            </w:r>
+          </w:p>
+        </w:tc>
+        <w:tc>
+          <w:tcPr>
+            <w:tcW w:w="1150" w:type="dxa"/>
+            <w:shd w:val="clear" w:color="auto" w:fill="auto"/>
+          </w:tcPr>
+          <w:p>
+            <w:pPr>
+              <w:jc w:val="center"/>
+            </w:pPr>
+            <w:r>
+              <w:t>Low</w:t>
+            </w:r>
+          </w:p>
+        </w:tc>
+        <w:tc>
+          <w:tcPr>
+            <w:tcW w:w="1332" w:type="dxa"/>
+          </w:tcPr>
+          <w:p>
+            <w:pPr>
+              <w:jc w:val="center"/>
+            </w:pPr>
+            <w:r>
+              <w:t>Complete</w:t>
+            </w:r>
+          </w:p>
+        </w:tc>
+      </w:tr>
+      <w:tr>
+        <w:trPr>
+          <w:cantSplit/>
+          <w:trHeight w:val="934"/>
+        </w:trPr>
+        <w:tc>
+          <w:tcPr>
+            <w:tcW w:w="913" w:type="dxa"/>
+            <w:shd w:val="clear" w:color="auto" w:fill="auto"/>
+          </w:tcPr>
+          <w:p>
+            <w:pPr>
+              <w:jc w:val="center"/>
+            </w:pPr>
+            <w:r>
+              <w:t>13</w:t>
+            </w:r>
+          </w:p>
+        </w:tc>
+        <w:tc>
+          <w:tcPr>
+            <w:tcW w:w="4454" w:type="dxa"/>
+            <w:shd w:val="clear" w:color="auto" w:fill="auto"/>
+          </w:tcPr>
+          <w:p>
+            <w:pPr>
+              <w:keepNext/>
+              <w:keepLines/>
+            </w:pPr>
+            <w:r>
+              <w:t>The artist page should display clickable buttons with an artist picture on them</w:t>
+            </w:r>
+          </w:p>
+        </w:tc>
+        <w:tc>
+          <w:tcPr>
+            <w:tcW w:w="1663" w:type="dxa"/>
+          </w:tcPr>
+          <w:p>
+            <w:pPr>
+              <w:jc w:val="center"/>
+            </w:pPr>
+            <w:r>
+              <w:t>4</w:t>
+            </w:r>
+          </w:p>
+        </w:tc>
+        <w:tc>
+          <w:tcPr>
+            <w:tcW w:w="1150" w:type="dxa"/>
+            <w:shd w:val="clear" w:color="auto" w:fill="auto"/>
+          </w:tcPr>
+          <w:p>
+            <w:pPr>
+              <w:jc w:val="center"/>
+            </w:pPr>
+            <w:r>
+              <w:t>Low</w:t>
+            </w:r>
+          </w:p>
+        </w:tc>
+        <w:tc>
+          <w:tcPr>
+            <w:tcW w:w="1332" w:type="dxa"/>
+          </w:tcPr>
+          <w:p>
+            <w:pPr>
+              <w:jc w:val="center"/>
+            </w:pPr>
+            <w:r>
+              <w:t>Complete</w:t>
+            </w:r>
+          </w:p>
+        </w:tc>
+      </w:tr>
     </w:tbl>
     <w:p/>
     <w:p>
@@ -2787,7 +2935,7 @@
           <w:bCs/>
         </w:rPr>
       </w:pPr>
-      <w:bookmarkStart w:id="5" w:name="_Toc522714940"/>
+      <w:bookmarkStart w:id="4" w:name="_Toc522714940"/>
       <w:r>
         <w:rPr>
           <w:rStyle w:val="Heading1Char"/>
@@ -2805,7 +2953,7 @@
         </w:rPr>
         <w:t xml:space="preserve"> #1</w:t>
       </w:r>
-      <w:bookmarkEnd w:id="5"/>
+      <w:bookmarkEnd w:id="4"/>
     </w:p>
     <w:p>
       <w:pPr>
@@ -3355,7 +3503,7 @@
           <w:rStyle w:val="Heading2Char"/>
         </w:rPr>
       </w:pPr>
-      <w:bookmarkStart w:id="6" w:name="_Toc459581895"/>
+      <w:bookmarkStart w:id="5" w:name="_Toc459581895"/>
     </w:p>
     <w:p>
       <w:pPr>
@@ -3369,17 +3517,17 @@
           <w:rStyle w:val="Heading2Char"/>
         </w:rPr>
       </w:pPr>
-      <w:bookmarkStart w:id="7" w:name="_Toc506754487"/>
-      <w:bookmarkStart w:id="8" w:name="_Toc522714941"/>
+      <w:bookmarkStart w:id="6" w:name="_Toc506754487"/>
+      <w:bookmarkStart w:id="7" w:name="_Toc522714941"/>
       <w:r>
         <w:rPr>
           <w:rStyle w:val="Heading2Char"/>
         </w:rPr>
         <w:t>Review</w:t>
       </w:r>
+      <w:bookmarkEnd w:id="5"/>
       <w:bookmarkEnd w:id="6"/>
       <w:bookmarkEnd w:id="7"/>
-      <w:bookmarkEnd w:id="8"/>
     </w:p>
     <w:p>
       <w:r>
@@ -3547,11 +3695,11 @@
           <w:numId w:val="0"/>
         </w:numPr>
       </w:pPr>
-      <w:bookmarkStart w:id="9" w:name="_Toc522714942"/>
+      <w:bookmarkStart w:id="8" w:name="_Toc522714942"/>
       <w:r>
         <w:t>Retrospective</w:t>
       </w:r>
-      <w:bookmarkEnd w:id="9"/>
+      <w:bookmarkEnd w:id="8"/>
     </w:p>
     <w:p>
       <w:r>
@@ -3567,7 +3715,7 @@
           <w:bCs/>
         </w:rPr>
       </w:pPr>
-      <w:bookmarkStart w:id="10" w:name="_Toc522714943"/>
+      <w:bookmarkStart w:id="9" w:name="_Toc522714943"/>
       <w:r>
         <w:rPr>
           <w:rStyle w:val="Heading1Char"/>
@@ -3577,7 +3725,7 @@
         <w:lastRenderedPageBreak/>
         <w:t>Sprint #2</w:t>
       </w:r>
-      <w:bookmarkEnd w:id="10"/>
+      <w:bookmarkEnd w:id="9"/>
     </w:p>
     <w:p>
       <w:pPr>
@@ -3617,10 +3765,10 @@
         <w:tblLook w:val="04A0" w:firstRow="1" w:lastRow="0" w:firstColumn="1" w:lastColumn="0" w:noHBand="0" w:noVBand="1"/>
       </w:tblPr>
       <w:tblGrid>
-        <w:gridCol w:w="918"/>
-        <w:gridCol w:w="6076"/>
+        <w:gridCol w:w="909"/>
+        <w:gridCol w:w="5812"/>
         <w:gridCol w:w="1329"/>
-        <w:gridCol w:w="919"/>
+        <w:gridCol w:w="1192"/>
       </w:tblGrid>
       <w:tr>
         <w:tc>
@@ -3790,6 +3938,9 @@
             <w:pPr>
               <w:jc w:val="center"/>
             </w:pPr>
+            <w:r>
+              <w:t>Not finished</w:t>
+            </w:r>
           </w:p>
         </w:tc>
       </w:tr>
@@ -3840,7 +3991,11 @@
           <w:tcPr>
             <w:tcW w:w="0" w:type="auto"/>
           </w:tcPr>
-          <w:p/>
+          <w:p>
+            <w:r>
+              <w:t>4</w:t>
+            </w:r>
+          </w:p>
         </w:tc>
       </w:tr>
       <w:tr>
@@ -3853,6 +4008,9 @@
             <w:pPr>
               <w:jc w:val="center"/>
             </w:pPr>
+            <w:r>
+              <w:t>13</w:t>
+            </w:r>
           </w:p>
         </w:tc>
         <w:tc>
@@ -3864,27 +4022,36 @@
             <w:pPr>
               <w:ind w:left="25"/>
             </w:pPr>
-          </w:p>
-        </w:tc>
-        <w:tc>
-          <w:tcPr>
-            <w:tcW w:w="0" w:type="auto"/>
-            <w:shd w:val="clear" w:color="auto" w:fill="auto"/>
-          </w:tcPr>
-          <w:p>
-            <w:pPr>
-              <w:jc w:val="center"/>
-            </w:pPr>
-          </w:p>
-        </w:tc>
-        <w:tc>
-          <w:tcPr>
-            <w:tcW w:w="0" w:type="auto"/>
-          </w:tcPr>
-          <w:p>
-            <w:pPr>
-              <w:jc w:val="center"/>
-            </w:pPr>
+            <w:r>
+              <w:t>The artist page should display clickable buttons with an artist picture on them</w:t>
+            </w:r>
+          </w:p>
+        </w:tc>
+        <w:tc>
+          <w:tcPr>
+            <w:tcW w:w="0" w:type="auto"/>
+            <w:shd w:val="clear" w:color="auto" w:fill="auto"/>
+          </w:tcPr>
+          <w:p>
+            <w:pPr>
+              <w:jc w:val="center"/>
+            </w:pPr>
+            <w:r>
+              <w:t>4</w:t>
+            </w:r>
+          </w:p>
+        </w:tc>
+        <w:tc>
+          <w:tcPr>
+            <w:tcW w:w="0" w:type="auto"/>
+          </w:tcPr>
+          <w:p>
+            <w:pPr>
+              <w:jc w:val="center"/>
+            </w:pPr>
+            <w:r>
+              <w:t>5</w:t>
+            </w:r>
           </w:p>
         </w:tc>
       </w:tr>
@@ -4094,64 +4261,14 @@
           <w:rStyle w:val="Heading2Char"/>
         </w:rPr>
       </w:pPr>
-      <w:bookmarkStart w:id="11" w:name="_Toc522714944"/>
+      <w:bookmarkStart w:id="10" w:name="_Toc522714944"/>
       <w:r>
         <w:rPr>
           <w:rStyle w:val="Heading2Char"/>
         </w:rPr>
         <w:t>Review</w:t>
       </w:r>
-      <w:bookmarkEnd w:id="11"/>
-    </w:p>
-    <w:p>
-      <w:pPr>
-        <w:spacing w:after="120"/>
-        <w:outlineLvl w:val="1"/>
-        <w:rPr>
-          <w:rFonts w:ascii="Calibri" w:eastAsia="Times New Roman" w:hAnsi="Calibri"/>
-          <w:szCs w:val="24"/>
-        </w:rPr>
-      </w:pPr>
-      <w:bookmarkStart w:id="12" w:name="_Toc522714945"/>
-      <w:r>
-        <w:rPr>
-          <w:rFonts w:ascii="Calibri" w:eastAsia="Times New Roman" w:hAnsi="Calibri"/>
-          <w:szCs w:val="24"/>
-        </w:rPr>
-        <w:t xml:space="preserve">[Screenshots, </w:t>
-      </w:r>
-      <w:proofErr w:type="spellStart"/>
-      <w:r>
-        <w:rPr>
-          <w:rFonts w:ascii="Calibri" w:eastAsia="Times New Roman" w:hAnsi="Calibri"/>
-          <w:szCs w:val="24"/>
-        </w:rPr>
-        <w:t>etc</w:t>
-      </w:r>
-      <w:proofErr w:type="spellEnd"/>
-      <w:r>
-        <w:rPr>
-          <w:rFonts w:ascii="Calibri" w:eastAsia="Times New Roman" w:hAnsi="Calibri"/>
-          <w:szCs w:val="24"/>
-        </w:rPr>
-        <w:t xml:space="preserve"> go here. This is where you discuss the product, describing what was done this sprint (potentially shippable product increment) and what was planned for the sprint but was not done</w:t>
-      </w:r>
-      <w:proofErr w:type="gramStart"/>
-      <w:r>
-        <w:rPr>
-          <w:rFonts w:ascii="Calibri" w:eastAsia="Times New Roman" w:hAnsi="Calibri"/>
-          <w:szCs w:val="24"/>
-        </w:rPr>
-        <w:t xml:space="preserve">. </w:t>
-      </w:r>
-      <w:r>
-        <w:rPr>
-          <w:rFonts w:ascii="Calibri" w:eastAsia="Times New Roman" w:hAnsi="Calibri"/>
-          <w:szCs w:val="24"/>
-        </w:rPr>
-        <w:t>]</w:t>
-      </w:r>
-      <w:proofErr w:type="gramEnd"/>
+      <w:bookmarkEnd w:id="10"/>
     </w:p>
     <w:p>
       <w:pPr>
@@ -4161,17 +4278,145 @@
           <w:numId w:val="0"/>
         </w:numPr>
       </w:pPr>
+      <w:bookmarkStart w:id="11" w:name="_Toc522714945"/>
+      <w:r>
+        <w:rPr>
+          <w:b w:val="0"/>
+          <w:bCs w:val="0"/>
+          <w:iCs w:val="0"/>
+          <w:noProof/>
+          <w:sz w:val="24"/>
+          <w:szCs w:val="24"/>
+        </w:rPr>
+        <w:lastRenderedPageBreak/>
+        <w:drawing>
+          <wp:inline distT="0" distB="0" distL="0" distR="0" wp14:anchorId="0757F1FD" wp14:editId="1C8CC736">
+            <wp:extent cx="1676400" cy="3424767"/>
+            <wp:effectExtent l="0" t="0" r="0" b="4445"/>
+            <wp:docPr id="4" name="Picture 4"/>
+            <wp:cNvGraphicFramePr>
+              <a:graphicFrameLocks xmlns:a="http://schemas.openxmlformats.org/drawingml/2006/main" noChangeAspect="1"/>
+            </wp:cNvGraphicFramePr>
+            <a:graphic xmlns:a="http://schemas.openxmlformats.org/drawingml/2006/main">
+              <a:graphicData uri="http://schemas.openxmlformats.org/drawingml/2006/picture">
+                <pic:pic xmlns:pic="http://schemas.openxmlformats.org/drawingml/2006/picture">
+                  <pic:nvPicPr>
+                    <pic:cNvPr id="0" name="Picture 1"/>
+                    <pic:cNvPicPr>
+                      <a:picLocks noChangeAspect="1" noChangeArrowheads="1"/>
+                    </pic:cNvPicPr>
+                  </pic:nvPicPr>
+                  <pic:blipFill>
+                    <a:blip r:embed="rId11">
+                      <a:extLst>
+                        <a:ext uri="{28A0092B-C50C-407E-A947-70E740481C1C}">
+                          <a14:useLocalDpi xmlns:a14="http://schemas.microsoft.com/office/drawing/2010/main" val="0"/>
+                        </a:ext>
+                      </a:extLst>
+                    </a:blip>
+                    <a:srcRect/>
+                    <a:stretch>
+                      <a:fillRect/>
+                    </a:stretch>
+                  </pic:blipFill>
+                  <pic:spPr bwMode="auto">
+                    <a:xfrm>
+                      <a:off x="0" y="0"/>
+                      <a:ext cx="1720399" cy="3514654"/>
+                    </a:xfrm>
+                    <a:prstGeom prst="rect">
+                      <a:avLst/>
+                    </a:prstGeom>
+                    <a:noFill/>
+                    <a:ln>
+                      <a:noFill/>
+                    </a:ln>
+                  </pic:spPr>
+                </pic:pic>
+              </a:graphicData>
+            </a:graphic>
+          </wp:inline>
+        </w:drawing>
+      </w:r>
+      <w:r>
+        <w:rPr>
+          <w:noProof/>
+        </w:rPr>
+        <w:drawing>
+          <wp:inline distT="0" distB="0" distL="0" distR="0" wp14:anchorId="6DC845DF" wp14:editId="4268DAC1">
+            <wp:extent cx="1678884" cy="3438525"/>
+            <wp:effectExtent l="0" t="0" r="0" b="0"/>
+            <wp:docPr id="5" name="Picture 5"/>
+            <wp:cNvGraphicFramePr>
+              <a:graphicFrameLocks xmlns:a="http://schemas.openxmlformats.org/drawingml/2006/main" noChangeAspect="1"/>
+            </wp:cNvGraphicFramePr>
+            <a:graphic xmlns:a="http://schemas.openxmlformats.org/drawingml/2006/main">
+              <a:graphicData uri="http://schemas.openxmlformats.org/drawingml/2006/picture">
+                <pic:pic xmlns:pic="http://schemas.openxmlformats.org/drawingml/2006/picture">
+                  <pic:nvPicPr>
+                    <pic:cNvPr id="0" name="Picture 2"/>
+                    <pic:cNvPicPr>
+                      <a:picLocks noChangeAspect="1" noChangeArrowheads="1"/>
+                    </pic:cNvPicPr>
+                  </pic:nvPicPr>
+                  <pic:blipFill>
+                    <a:blip r:embed="rId12">
+                      <a:extLst>
+                        <a:ext uri="{28A0092B-C50C-407E-A947-70E740481C1C}">
+                          <a14:useLocalDpi xmlns:a14="http://schemas.microsoft.com/office/drawing/2010/main" val="0"/>
+                        </a:ext>
+                      </a:extLst>
+                    </a:blip>
+                    <a:srcRect/>
+                    <a:stretch>
+                      <a:fillRect/>
+                    </a:stretch>
+                  </pic:blipFill>
+                  <pic:spPr bwMode="auto">
+                    <a:xfrm>
+                      <a:off x="0" y="0"/>
+                      <a:ext cx="1704683" cy="3491364"/>
+                    </a:xfrm>
+                    <a:prstGeom prst="rect">
+                      <a:avLst/>
+                    </a:prstGeom>
+                    <a:noFill/>
+                    <a:ln>
+                      <a:noFill/>
+                    </a:ln>
+                  </pic:spPr>
+                </pic:pic>
+              </a:graphicData>
+            </a:graphic>
+          </wp:inline>
+        </w:drawing>
+      </w:r>
+    </w:p>
+    <w:p>
+      <w:pPr>
+        <w:pStyle w:val="Heading2"/>
+        <w:numPr>
+          <w:ilvl w:val="0"/>
+          <w:numId w:val="0"/>
+        </w:numPr>
+      </w:pPr>
       <w:r>
         <w:t>Retrospective</w:t>
       </w:r>
-      <w:bookmarkEnd w:id="12"/>
+      <w:bookmarkEnd w:id="11"/>
     </w:p>
     <w:p>
       <w:r>
         <w:t xml:space="preserve">[This is where you discuss the process. What went well (and are you planning to do more of that?) What didn’t go so well (and do you have a way to do less of that)? What changes are you planning to make in how you plan &amp; carry out the next sprint?] </w:t>
       </w:r>
     </w:p>
-    <w:p/>
+    <w:p>
+      <w:r>
+        <w:t>The things that went really well are that I learned a lot of new features for both Android and Java this sprint and I am starting to feel more comfortable with both.  I have constantly been venturing out of my comfort zone while making this app and it is working out and very cool.  The things that didn’t go well is that I seem to spend an inordinate amount of time on more trivial details.  For example, I did not want the artist icons to show up as solid squares – I wanted rounded ones instead, and figuring out how to do this added many hours to my project.  I think the result in the end is worth it, I just don’t think it would be a good idea to do so in a corporate setting.  For the next sprint, I hope to stay focused and get done with the key functionalities, instead of focusing on more trivial details.</w:t>
+      </w:r>
+      <w:bookmarkStart w:id="12" w:name="_GoBack"/>
+      <w:bookmarkEnd w:id="12"/>
+    </w:p>
     <w:p>
       <w:pPr>
         <w:pStyle w:val="Heading1"/>
@@ -6574,7 +6819,7 @@
     <w:p/>
     <w:p/>
     <w:sectPr>
-      <w:footerReference w:type="default" r:id="rId11"/>
+      <w:footerReference w:type="default" r:id="rId13"/>
       <w:pgSz w:w="12240" w:h="15840"/>
       <w:pgMar w:top="1440" w:right="1440" w:bottom="1440" w:left="1440" w:header="720" w:footer="720" w:gutter="0"/>
       <w:cols w:space="720"/>
@@ -11462,7 +11707,7 @@
 </file>
 
 <file path=customXml/itemProps1.xml><?xml version="1.0" encoding="utf-8"?>
-<ds:datastoreItem xmlns:ds="http://schemas.openxmlformats.org/officeDocument/2006/customXml" ds:itemID="{6F9EAB82-D3BD-495E-8F27-ED7198051ADF}">
+<ds:datastoreItem xmlns:ds="http://schemas.openxmlformats.org/officeDocument/2006/customXml" ds:itemID="{D27F4241-5F28-4538-A34C-62A850BDBA65}">
   <ds:schemaRefs>
     <ds:schemaRef ds:uri="http://schemas.openxmlformats.org/officeDocument/2006/bibliography"/>
   </ds:schemaRefs>

--- a/SCRUM Notebook.docx
+++ b/SCRUM Notebook.docx
@@ -4414,8 +4414,6 @@
       <w:r>
         <w:t>The things that went really well are that I learned a lot of new features for both Android and Java this sprint and I am starting to feel more comfortable with both.  I have constantly been venturing out of my comfort zone while making this app and it is working out and very cool.  The things that didn’t go well is that I seem to spend an inordinate amount of time on more trivial details.  For example, I did not want the artist icons to show up as solid squares – I wanted rounded ones instead, and figuring out how to do this added many hours to my project.  I think the result in the end is worth it, I just don’t think it would be a good idea to do so in a corporate setting.  For the next sprint, I hope to stay focused and get done with the key functionalities, instead of focusing on more trivial details.</w:t>
       </w:r>
-      <w:bookmarkStart w:id="12" w:name="_GoBack"/>
-      <w:bookmarkEnd w:id="12"/>
     </w:p>
     <w:p>
       <w:pPr>
@@ -4426,7 +4424,7 @@
           <w:bCs/>
         </w:rPr>
       </w:pPr>
-      <w:bookmarkStart w:id="13" w:name="_Toc522714946"/>
+      <w:bookmarkStart w:id="12" w:name="_Toc522714946"/>
       <w:r>
         <w:rPr>
           <w:rStyle w:val="Heading1Char"/>
@@ -4436,7 +4434,7 @@
         <w:lastRenderedPageBreak/>
         <w:t>Sprint #3</w:t>
       </w:r>
-      <w:bookmarkEnd w:id="13"/>
+      <w:bookmarkEnd w:id="12"/>
     </w:p>
     <w:p>
       <w:pPr>
@@ -4476,8 +4474,8 @@
         <w:tblLook w:val="04A0" w:firstRow="1" w:lastRow="0" w:firstColumn="1" w:lastColumn="0" w:noHBand="0" w:noVBand="1"/>
       </w:tblPr>
       <w:tblGrid>
-        <w:gridCol w:w="1108"/>
-        <w:gridCol w:w="1563"/>
+        <w:gridCol w:w="890"/>
+        <w:gridCol w:w="6104"/>
         <w:gridCol w:w="1329"/>
         <w:gridCol w:w="919"/>
       </w:tblGrid>
@@ -4608,6 +4606,9 @@
             <w:pPr>
               <w:jc w:val="center"/>
             </w:pPr>
+            <w:r>
+              <w:t>3</w:t>
+            </w:r>
           </w:p>
         </w:tc>
         <w:tc>
@@ -4619,17 +4620,23 @@
             <w:pPr>
               <w:ind w:left="25"/>
             </w:pPr>
-          </w:p>
-        </w:tc>
-        <w:tc>
-          <w:tcPr>
-            <w:tcW w:w="0" w:type="auto"/>
-            <w:shd w:val="clear" w:color="auto" w:fill="auto"/>
-          </w:tcPr>
-          <w:p>
-            <w:pPr>
-              <w:jc w:val="center"/>
-            </w:pPr>
+            <w:r>
+              <w:t>The user should be able to import music files into their library; music files should be listed with Artist, Album, Song Title, and Track Length</w:t>
+            </w:r>
+          </w:p>
+        </w:tc>
+        <w:tc>
+          <w:tcPr>
+            <w:tcW w:w="0" w:type="auto"/>
+            <w:shd w:val="clear" w:color="auto" w:fill="auto"/>
+          </w:tcPr>
+          <w:p>
+            <w:pPr>
+              <w:jc w:val="center"/>
+            </w:pPr>
+            <w:r>
+              <w:t>10</w:t>
+            </w:r>
           </w:p>
         </w:tc>
         <w:tc>
@@ -4653,6 +4660,11 @@
             <w:pPr>
               <w:jc w:val="center"/>
             </w:pPr>
+            <w:bookmarkStart w:id="13" w:name="_GoBack"/>
+            <w:bookmarkEnd w:id="13"/>
+            <w:r>
+              <w:t>5</w:t>
+            </w:r>
           </w:p>
         </w:tc>
         <w:tc>
@@ -4664,28 +4676,30 @@
             <w:pPr>
               <w:ind w:left="25"/>
             </w:pPr>
-          </w:p>
-        </w:tc>
-        <w:tc>
-          <w:tcPr>
-            <w:tcW w:w="0" w:type="auto"/>
-            <w:shd w:val="clear" w:color="auto" w:fill="auto"/>
-          </w:tcPr>
-          <w:p>
-            <w:pPr>
-              <w:jc w:val="center"/>
-            </w:pPr>
-          </w:p>
-        </w:tc>
-        <w:tc>
-          <w:tcPr>
-            <w:tcW w:w="0" w:type="auto"/>
-          </w:tcPr>
-          <w:p>
-            <w:pPr>
-              <w:jc w:val="center"/>
-            </w:pPr>
-          </w:p>
+            <w:r>
+              <w:t>The user should have access to audio controls; player volume, play, pause, skip to previous/next track, skip X seconds back/forward, randomize, repeat, view lyrics</w:t>
+            </w:r>
+          </w:p>
+        </w:tc>
+        <w:tc>
+          <w:tcPr>
+            <w:tcW w:w="0" w:type="auto"/>
+            <w:shd w:val="clear" w:color="auto" w:fill="auto"/>
+          </w:tcPr>
+          <w:p>
+            <w:pPr>
+              <w:jc w:val="center"/>
+            </w:pPr>
+            <w:r>
+              <w:t>6</w:t>
+            </w:r>
+          </w:p>
+        </w:tc>
+        <w:tc>
+          <w:tcPr>
+            <w:tcW w:w="0" w:type="auto"/>
+          </w:tcPr>
+          <w:p/>
         </w:tc>
       </w:tr>
       <w:tr>
@@ -11707,7 +11721,7 @@
 </file>
 
 <file path=customXml/itemProps1.xml><?xml version="1.0" encoding="utf-8"?>
-<ds:datastoreItem xmlns:ds="http://schemas.openxmlformats.org/officeDocument/2006/customXml" ds:itemID="{D27F4241-5F28-4538-A34C-62A850BDBA65}">
+<ds:datastoreItem xmlns:ds="http://schemas.openxmlformats.org/officeDocument/2006/customXml" ds:itemID="{468DB8D1-F57A-40F8-A718-5D8C8EACCE0D}">
   <ds:schemaRefs>
     <ds:schemaRef ds:uri="http://schemas.openxmlformats.org/officeDocument/2006/bibliography"/>
   </ds:schemaRefs>

--- a/SCRUM Notebook.docx
+++ b/SCRUM Notebook.docx
@@ -4474,10 +4474,10 @@
         <w:tblLook w:val="04A0" w:firstRow="1" w:lastRow="0" w:firstColumn="1" w:lastColumn="0" w:noHBand="0" w:noVBand="1"/>
       </w:tblPr>
       <w:tblGrid>
-        <w:gridCol w:w="890"/>
-        <w:gridCol w:w="6104"/>
+        <w:gridCol w:w="886"/>
+        <w:gridCol w:w="5869"/>
         <w:gridCol w:w="1329"/>
-        <w:gridCol w:w="919"/>
+        <w:gridCol w:w="1158"/>
       </w:tblGrid>
       <w:tr>
         <w:tc>
@@ -4647,6 +4647,9 @@
             <w:pPr>
               <w:jc w:val="center"/>
             </w:pPr>
+            <w:r>
+              <w:t>Not finished</w:t>
+            </w:r>
           </w:p>
         </w:tc>
       </w:tr>
@@ -4660,24 +4663,27 @@
             <w:pPr>
               <w:jc w:val="center"/>
             </w:pPr>
+            <w:r>
+              <w:t>5</w:t>
+            </w:r>
+          </w:p>
+        </w:tc>
+        <w:tc>
+          <w:tcPr>
+            <w:tcW w:w="0" w:type="auto"/>
+            <w:shd w:val="clear" w:color="auto" w:fill="auto"/>
+          </w:tcPr>
+          <w:p>
+            <w:pPr>
+              <w:ind w:left="25"/>
+            </w:pPr>
+            <w:r>
+              <w:t>The user should have access to audio controls; playe</w:t>
+            </w:r>
             <w:bookmarkStart w:id="13" w:name="_GoBack"/>
             <w:bookmarkEnd w:id="13"/>
             <w:r>
-              <w:t>5</w:t>
-            </w:r>
-          </w:p>
-        </w:tc>
-        <w:tc>
-          <w:tcPr>
-            <w:tcW w:w="0" w:type="auto"/>
-            <w:shd w:val="clear" w:color="auto" w:fill="auto"/>
-          </w:tcPr>
-          <w:p>
-            <w:pPr>
-              <w:ind w:left="25"/>
-            </w:pPr>
-            <w:r>
-              <w:t>The user should have access to audio controls; player volume, play, pause, skip to previous/next track, skip X seconds back/forward, randomize, repeat, view lyrics</w:t>
+              <w:t>r volume, play, pause, skip to previous/next track, skip X seconds back/forward, randomize, repeat, view lyrics</w:t>
             </w:r>
           </w:p>
         </w:tc>
@@ -4699,7 +4705,14 @@
           <w:tcPr>
             <w:tcW w:w="0" w:type="auto"/>
           </w:tcPr>
-          <w:p/>
+          <w:p>
+            <w:pPr>
+              <w:jc w:val="center"/>
+            </w:pPr>
+            <w:r>
+              <w:t>Not finished</w:t>
+            </w:r>
+          </w:p>
         </w:tc>
       </w:tr>
       <w:tr>
@@ -5011,6 +5024,192 @@
         <w:t>]</w:t>
       </w:r>
       <w:proofErr w:type="gramEnd"/>
+    </w:p>
+    <w:p>
+      <w:pPr>
+        <w:spacing w:after="120"/>
+        <w:outlineLvl w:val="1"/>
+        <w:rPr>
+          <w:rFonts w:ascii="Calibri" w:eastAsia="Times New Roman" w:hAnsi="Calibri"/>
+          <w:szCs w:val="24"/>
+        </w:rPr>
+      </w:pPr>
+      <w:r>
+        <w:rPr>
+          <w:rFonts w:ascii="Calibri" w:eastAsia="Times New Roman" w:hAnsi="Calibri"/>
+          <w:noProof/>
+          <w:szCs w:val="24"/>
+        </w:rPr>
+        <w:drawing>
+          <wp:inline distT="0" distB="0" distL="0" distR="0" wp14:anchorId="1C17D2C1" wp14:editId="0F0BF2FD">
+            <wp:extent cx="1254255" cy="2543175"/>
+            <wp:effectExtent l="0" t="0" r="3175" b="0"/>
+            <wp:docPr id="6" name="Picture 6"/>
+            <wp:cNvGraphicFramePr>
+              <a:graphicFrameLocks xmlns:a="http://schemas.openxmlformats.org/drawingml/2006/main" noChangeAspect="1"/>
+            </wp:cNvGraphicFramePr>
+            <a:graphic xmlns:a="http://schemas.openxmlformats.org/drawingml/2006/main">
+              <a:graphicData uri="http://schemas.openxmlformats.org/drawingml/2006/picture">
+                <pic:pic xmlns:pic="http://schemas.openxmlformats.org/drawingml/2006/picture">
+                  <pic:nvPicPr>
+                    <pic:cNvPr id="0" name="Picture 1"/>
+                    <pic:cNvPicPr>
+                      <a:picLocks noChangeAspect="1" noChangeArrowheads="1"/>
+                    </pic:cNvPicPr>
+                  </pic:nvPicPr>
+                  <pic:blipFill>
+                    <a:blip r:embed="rId13" cstate="print">
+                      <a:extLst>
+                        <a:ext uri="{28A0092B-C50C-407E-A947-70E740481C1C}">
+                          <a14:useLocalDpi xmlns:a14="http://schemas.microsoft.com/office/drawing/2010/main" val="0"/>
+                        </a:ext>
+                      </a:extLst>
+                    </a:blip>
+                    <a:srcRect/>
+                    <a:stretch>
+                      <a:fillRect/>
+                    </a:stretch>
+                  </pic:blipFill>
+                  <pic:spPr bwMode="auto">
+                    <a:xfrm>
+                      <a:off x="0" y="0"/>
+                      <a:ext cx="1264695" cy="2564344"/>
+                    </a:xfrm>
+                    <a:prstGeom prst="rect">
+                      <a:avLst/>
+                    </a:prstGeom>
+                    <a:noFill/>
+                    <a:ln>
+                      <a:noFill/>
+                    </a:ln>
+                  </pic:spPr>
+                </pic:pic>
+              </a:graphicData>
+            </a:graphic>
+          </wp:inline>
+        </w:drawing>
+      </w:r>
+      <w:r>
+        <w:rPr>
+          <w:rFonts w:ascii="Calibri" w:eastAsia="Times New Roman" w:hAnsi="Calibri"/>
+          <w:noProof/>
+          <w:szCs w:val="24"/>
+        </w:rPr>
+        <w:drawing>
+          <wp:inline distT="0" distB="0" distL="0" distR="0" wp14:anchorId="6BF0DCC0" wp14:editId="26E769BD">
+            <wp:extent cx="1255772" cy="2543175"/>
+            <wp:effectExtent l="0" t="0" r="1905" b="0"/>
+            <wp:docPr id="7" name="Picture 7"/>
+            <wp:cNvGraphicFramePr>
+              <a:graphicFrameLocks xmlns:a="http://schemas.openxmlformats.org/drawingml/2006/main" noChangeAspect="1"/>
+            </wp:cNvGraphicFramePr>
+            <a:graphic xmlns:a="http://schemas.openxmlformats.org/drawingml/2006/main">
+              <a:graphicData uri="http://schemas.openxmlformats.org/drawingml/2006/picture">
+                <pic:pic xmlns:pic="http://schemas.openxmlformats.org/drawingml/2006/picture">
+                  <pic:nvPicPr>
+                    <pic:cNvPr id="0" name="Picture 2"/>
+                    <pic:cNvPicPr>
+                      <a:picLocks noChangeAspect="1" noChangeArrowheads="1"/>
+                    </pic:cNvPicPr>
+                  </pic:nvPicPr>
+                  <pic:blipFill>
+                    <a:blip r:embed="rId14" cstate="print">
+                      <a:extLst>
+                        <a:ext uri="{28A0092B-C50C-407E-A947-70E740481C1C}">
+                          <a14:useLocalDpi xmlns:a14="http://schemas.microsoft.com/office/drawing/2010/main" val="0"/>
+                        </a:ext>
+                      </a:extLst>
+                    </a:blip>
+                    <a:srcRect/>
+                    <a:stretch>
+                      <a:fillRect/>
+                    </a:stretch>
+                  </pic:blipFill>
+                  <pic:spPr bwMode="auto">
+                    <a:xfrm>
+                      <a:off x="0" y="0"/>
+                      <a:ext cx="1272378" cy="2576805"/>
+                    </a:xfrm>
+                    <a:prstGeom prst="rect">
+                      <a:avLst/>
+                    </a:prstGeom>
+                    <a:noFill/>
+                    <a:ln>
+                      <a:noFill/>
+                    </a:ln>
+                  </pic:spPr>
+                </pic:pic>
+              </a:graphicData>
+            </a:graphic>
+          </wp:inline>
+        </w:drawing>
+      </w:r>
+    </w:p>
+    <w:p>
+      <w:pPr>
+        <w:spacing w:after="120"/>
+        <w:outlineLvl w:val="1"/>
+        <w:rPr>
+          <w:rFonts w:ascii="Calibri" w:eastAsia="Times New Roman" w:hAnsi="Calibri"/>
+          <w:szCs w:val="24"/>
+        </w:rPr>
+      </w:pPr>
+      <w:r>
+        <w:rPr>
+          <w:rFonts w:ascii="Calibri" w:eastAsia="Times New Roman" w:hAnsi="Calibri"/>
+          <w:szCs w:val="24"/>
+        </w:rPr>
+        <w:lastRenderedPageBreak/>
+        <w:t xml:space="preserve">None of my stories were fully completed during this Sprint.  That said, I did a major overhaul of the code that I had and did a ton of refactoring to make what I </w:t>
+      </w:r>
+      <w:proofErr w:type="spellStart"/>
+      <w:r>
+        <w:rPr>
+          <w:rFonts w:ascii="Calibri" w:eastAsia="Times New Roman" w:hAnsi="Calibri"/>
+          <w:szCs w:val="24"/>
+        </w:rPr>
+        <w:t>hade</w:t>
+      </w:r>
+      <w:proofErr w:type="spellEnd"/>
+      <w:r>
+        <w:rPr>
+          <w:rFonts w:ascii="Calibri" w:eastAsia="Times New Roman" w:hAnsi="Calibri"/>
+          <w:szCs w:val="24"/>
+        </w:rPr>
+        <w:t xml:space="preserve"> easier to build upon.  This included redoing how I was creating my fragments; now, they are added to a stack, so that when I am in a </w:t>
+      </w:r>
+      <w:proofErr w:type="spellStart"/>
+      <w:r>
+        <w:rPr>
+          <w:rFonts w:ascii="Calibri" w:eastAsia="Times New Roman" w:hAnsi="Calibri"/>
+          <w:szCs w:val="24"/>
+        </w:rPr>
+        <w:t>subfragment</w:t>
+      </w:r>
+      <w:proofErr w:type="spellEnd"/>
+      <w:r>
+        <w:rPr>
+          <w:rFonts w:ascii="Calibri" w:eastAsia="Times New Roman" w:hAnsi="Calibri"/>
+          <w:szCs w:val="24"/>
+        </w:rPr>
+        <w:t xml:space="preserve"> of a fragment I can go back to the previous fragment without exiting all the way back to the activity.  A toolbar now exists for all of the </w:t>
+      </w:r>
+      <w:proofErr w:type="spellStart"/>
+      <w:r>
+        <w:rPr>
+          <w:rFonts w:ascii="Calibri" w:eastAsia="Times New Roman" w:hAnsi="Calibri"/>
+          <w:szCs w:val="24"/>
+        </w:rPr>
+        <w:t>subfragments</w:t>
+      </w:r>
+      <w:proofErr w:type="spellEnd"/>
+      <w:r>
+        <w:rPr>
+          <w:rFonts w:ascii="Calibri" w:eastAsia="Times New Roman" w:hAnsi="Calibri"/>
+          <w:szCs w:val="24"/>
+        </w:rPr>
+        <w:t xml:space="preserve"> of the library class.  MP3 attribute creation was not working properly, so I heavily modified the code there.  Also, library now keeps track of unique artists, their unique albums, and the unique songs on each album via the implementation of sets.</w:t>
+      </w:r>
     </w:p>
     <w:p>
       <w:pPr>
@@ -5032,6 +5231,11 @@
     </w:p>
     <w:p/>
     <w:p>
+      <w:r>
+        <w:t>Though no story was completed, progress was made and an immense amount of code was restructured to make moving forward easier.  A lot of “technical debt” was paid off this sprint.  My plan to make next sprint more successful is to, now that so much refactoring has been done, try to tackle the major tasks that have been holding me up the past two sprints.</w:t>
+      </w:r>
+    </w:p>
+    <w:p>
       <w:pPr>
         <w:pStyle w:val="Heading1"/>
         <w:rPr>
@@ -5051,6 +5255,624 @@
         <w:t>Sprint #4</w:t>
       </w:r>
       <w:bookmarkEnd w:id="16"/>
+    </w:p>
+    <w:p>
+      <w:pPr>
+        <w:spacing w:before="0"/>
+      </w:pPr>
+    </w:p>
+    <w:p>
+      <w:pPr>
+        <w:spacing w:after="240"/>
+        <w:rPr>
+          <w:rFonts w:ascii="Calibri" w:hAnsi="Calibri" w:cs="Calibri"/>
+          <w:sz w:val="32"/>
+          <w:szCs w:val="32"/>
+        </w:rPr>
+      </w:pPr>
+      <w:r>
+        <w:rPr>
+          <w:rFonts w:ascii="Calibri" w:hAnsi="Calibri" w:cs="Calibri"/>
+          <w:sz w:val="32"/>
+          <w:szCs w:val="32"/>
+        </w:rPr>
+        <w:t>Sprint Backlog</w:t>
+      </w:r>
+    </w:p>
+    <w:tbl>
+      <w:tblPr>
+        <w:tblW w:w="0" w:type="auto"/>
+        <w:tblInd w:w="108" w:type="dxa"/>
+        <w:tblBorders>
+          <w:top w:val="single" w:sz="4" w:space="0" w:color="000000"/>
+          <w:left w:val="single" w:sz="4" w:space="0" w:color="000000"/>
+          <w:bottom w:val="single" w:sz="4" w:space="0" w:color="000000"/>
+          <w:right w:val="single" w:sz="4" w:space="0" w:color="000000"/>
+          <w:insideH w:val="single" w:sz="4" w:space="0" w:color="000000"/>
+          <w:insideV w:val="single" w:sz="4" w:space="0" w:color="000000"/>
+        </w:tblBorders>
+        <w:tblLook w:val="04A0" w:firstRow="1" w:lastRow="0" w:firstColumn="1" w:lastColumn="0" w:noHBand="0" w:noVBand="1"/>
+      </w:tblPr>
+      <w:tblGrid>
+        <w:gridCol w:w="890"/>
+        <w:gridCol w:w="6104"/>
+        <w:gridCol w:w="1329"/>
+        <w:gridCol w:w="919"/>
+      </w:tblGrid>
+      <w:tr>
+        <w:tc>
+          <w:tcPr>
+            <w:tcW w:w="0" w:type="auto"/>
+            <w:shd w:val="clear" w:color="auto" w:fill="D9D9D9"/>
+          </w:tcPr>
+          <w:p>
+            <w:pPr>
+              <w:rPr>
+                <w:b/>
+              </w:rPr>
+            </w:pPr>
+            <w:r>
+              <w:rPr>
+                <w:b/>
+              </w:rPr>
+              <w:t>Story ID</w:t>
+            </w:r>
+          </w:p>
+        </w:tc>
+        <w:tc>
+          <w:tcPr>
+            <w:tcW w:w="0" w:type="auto"/>
+            <w:shd w:val="clear" w:color="auto" w:fill="D9D9D9"/>
+          </w:tcPr>
+          <w:p>
+            <w:pPr>
+              <w:rPr>
+                <w:b/>
+              </w:rPr>
+            </w:pPr>
+            <w:r>
+              <w:rPr>
+                <w:b/>
+              </w:rPr>
+              <w:t>Story</w:t>
+            </w:r>
+            <w:r>
+              <w:rPr>
+                <w:b/>
+              </w:rPr>
+              <w:t xml:space="preserve"> / Task</w:t>
+            </w:r>
+          </w:p>
+        </w:tc>
+        <w:tc>
+          <w:tcPr>
+            <w:tcW w:w="0" w:type="auto"/>
+            <w:shd w:val="clear" w:color="auto" w:fill="D9D9D9"/>
+            <w:vAlign w:val="center"/>
+          </w:tcPr>
+          <w:p>
+            <w:pPr>
+              <w:jc w:val="center"/>
+              <w:rPr>
+                <w:b/>
+              </w:rPr>
+            </w:pPr>
+            <w:r>
+              <w:rPr>
+                <w:b/>
+              </w:rPr>
+              <w:t>Estimated</w:t>
+            </w:r>
+          </w:p>
+          <w:p>
+            <w:pPr>
+              <w:spacing w:before="0"/>
+              <w:jc w:val="center"/>
+              <w:rPr>
+                <w:b/>
+              </w:rPr>
+            </w:pPr>
+            <w:r>
+              <w:rPr>
+                <w:b/>
+              </w:rPr>
+              <w:t>Hours</w:t>
+            </w:r>
+          </w:p>
+        </w:tc>
+        <w:tc>
+          <w:tcPr>
+            <w:tcW w:w="0" w:type="auto"/>
+            <w:shd w:val="clear" w:color="auto" w:fill="D9D9D9"/>
+          </w:tcPr>
+          <w:p>
+            <w:pPr>
+              <w:jc w:val="center"/>
+              <w:rPr>
+                <w:b/>
+              </w:rPr>
+            </w:pPr>
+            <w:r>
+              <w:rPr>
+                <w:b/>
+              </w:rPr>
+              <w:t>Actual</w:t>
+            </w:r>
+          </w:p>
+          <w:p>
+            <w:pPr>
+              <w:spacing w:before="0"/>
+              <w:jc w:val="center"/>
+              <w:rPr>
+                <w:b/>
+              </w:rPr>
+            </w:pPr>
+            <w:r>
+              <w:rPr>
+                <w:b/>
+              </w:rPr>
+              <w:t>Hours</w:t>
+            </w:r>
+          </w:p>
+        </w:tc>
+      </w:tr>
+      <w:tr>
+        <w:tc>
+          <w:tcPr>
+            <w:tcW w:w="0" w:type="auto"/>
+            <w:shd w:val="clear" w:color="auto" w:fill="auto"/>
+          </w:tcPr>
+          <w:p>
+            <w:pPr>
+              <w:jc w:val="center"/>
+            </w:pPr>
+            <w:r>
+              <w:t>3</w:t>
+            </w:r>
+          </w:p>
+        </w:tc>
+        <w:tc>
+          <w:tcPr>
+            <w:tcW w:w="0" w:type="auto"/>
+            <w:shd w:val="clear" w:color="auto" w:fill="auto"/>
+          </w:tcPr>
+          <w:p>
+            <w:pPr>
+              <w:ind w:left="25"/>
+            </w:pPr>
+            <w:r>
+              <w:t>The user should be able to import music files into their library; music files should be listed with Artist, Album, Song Title, and Track Length</w:t>
+            </w:r>
+          </w:p>
+        </w:tc>
+        <w:tc>
+          <w:tcPr>
+            <w:tcW w:w="0" w:type="auto"/>
+            <w:shd w:val="clear" w:color="auto" w:fill="auto"/>
+          </w:tcPr>
+          <w:p>
+            <w:pPr>
+              <w:jc w:val="center"/>
+            </w:pPr>
+            <w:r>
+              <w:t>16</w:t>
+            </w:r>
+          </w:p>
+        </w:tc>
+        <w:tc>
+          <w:tcPr>
+            <w:tcW w:w="0" w:type="auto"/>
+          </w:tcPr>
+          <w:p>
+            <w:pPr>
+              <w:jc w:val="center"/>
+            </w:pPr>
+          </w:p>
+        </w:tc>
+      </w:tr>
+      <w:tr>
+        <w:tc>
+          <w:tcPr>
+            <w:tcW w:w="0" w:type="auto"/>
+            <w:shd w:val="clear" w:color="auto" w:fill="auto"/>
+          </w:tcPr>
+          <w:p>
+            <w:pPr>
+              <w:jc w:val="center"/>
+            </w:pPr>
+            <w:r>
+              <w:t>5</w:t>
+            </w:r>
+          </w:p>
+        </w:tc>
+        <w:tc>
+          <w:tcPr>
+            <w:tcW w:w="0" w:type="auto"/>
+            <w:shd w:val="clear" w:color="auto" w:fill="auto"/>
+          </w:tcPr>
+          <w:p>
+            <w:pPr>
+              <w:ind w:left="25"/>
+            </w:pPr>
+            <w:r>
+              <w:t>The user should have access to audio controls; player volume, play, pause, skip to previous/next track, skip X seconds back/forward, randomize, repeat, view lyrics</w:t>
+            </w:r>
+          </w:p>
+        </w:tc>
+        <w:tc>
+          <w:tcPr>
+            <w:tcW w:w="0" w:type="auto"/>
+            <w:shd w:val="clear" w:color="auto" w:fill="auto"/>
+          </w:tcPr>
+          <w:p>
+            <w:pPr>
+              <w:jc w:val="center"/>
+            </w:pPr>
+            <w:r>
+              <w:t>6</w:t>
+            </w:r>
+          </w:p>
+        </w:tc>
+        <w:tc>
+          <w:tcPr>
+            <w:tcW w:w="0" w:type="auto"/>
+          </w:tcPr>
+          <w:p>
+            <w:pPr>
+              <w:jc w:val="center"/>
+            </w:pPr>
+          </w:p>
+        </w:tc>
+      </w:tr>
+      <w:tr>
+        <w:tc>
+          <w:tcPr>
+            <w:tcW w:w="0" w:type="auto"/>
+            <w:shd w:val="clear" w:color="auto" w:fill="auto"/>
+          </w:tcPr>
+          <w:p>
+            <w:pPr>
+              <w:jc w:val="center"/>
+            </w:pPr>
+          </w:p>
+        </w:tc>
+        <w:tc>
+          <w:tcPr>
+            <w:tcW w:w="0" w:type="auto"/>
+            <w:shd w:val="clear" w:color="auto" w:fill="auto"/>
+          </w:tcPr>
+          <w:p>
+            <w:pPr>
+              <w:ind w:left="25"/>
+            </w:pPr>
+          </w:p>
+        </w:tc>
+        <w:tc>
+          <w:tcPr>
+            <w:tcW w:w="0" w:type="auto"/>
+            <w:shd w:val="clear" w:color="auto" w:fill="auto"/>
+          </w:tcPr>
+          <w:p>
+            <w:pPr>
+              <w:jc w:val="center"/>
+            </w:pPr>
+          </w:p>
+        </w:tc>
+        <w:tc>
+          <w:tcPr>
+            <w:tcW w:w="0" w:type="auto"/>
+          </w:tcPr>
+          <w:p>
+            <w:pPr>
+              <w:jc w:val="center"/>
+            </w:pPr>
+          </w:p>
+        </w:tc>
+      </w:tr>
+      <w:tr>
+        <w:tc>
+          <w:tcPr>
+            <w:tcW w:w="0" w:type="auto"/>
+            <w:shd w:val="clear" w:color="auto" w:fill="auto"/>
+          </w:tcPr>
+          <w:p>
+            <w:pPr>
+              <w:jc w:val="center"/>
+            </w:pPr>
+          </w:p>
+        </w:tc>
+        <w:tc>
+          <w:tcPr>
+            <w:tcW w:w="0" w:type="auto"/>
+            <w:shd w:val="clear" w:color="auto" w:fill="auto"/>
+          </w:tcPr>
+          <w:p>
+            <w:pPr>
+              <w:ind w:left="25"/>
+            </w:pPr>
+          </w:p>
+        </w:tc>
+        <w:tc>
+          <w:tcPr>
+            <w:tcW w:w="0" w:type="auto"/>
+            <w:shd w:val="clear" w:color="auto" w:fill="auto"/>
+          </w:tcPr>
+          <w:p>
+            <w:pPr>
+              <w:jc w:val="center"/>
+            </w:pPr>
+          </w:p>
+        </w:tc>
+        <w:tc>
+          <w:tcPr>
+            <w:tcW w:w="0" w:type="auto"/>
+          </w:tcPr>
+          <w:p>
+            <w:pPr>
+              <w:jc w:val="center"/>
+            </w:pPr>
+          </w:p>
+        </w:tc>
+      </w:tr>
+      <w:tr>
+        <w:tc>
+          <w:tcPr>
+            <w:tcW w:w="0" w:type="auto"/>
+            <w:shd w:val="clear" w:color="auto" w:fill="auto"/>
+          </w:tcPr>
+          <w:p>
+            <w:pPr>
+              <w:jc w:val="center"/>
+            </w:pPr>
+          </w:p>
+        </w:tc>
+        <w:tc>
+          <w:tcPr>
+            <w:tcW w:w="0" w:type="auto"/>
+            <w:shd w:val="clear" w:color="auto" w:fill="auto"/>
+          </w:tcPr>
+          <w:p>
+            <w:pPr>
+              <w:ind w:left="25"/>
+            </w:pPr>
+          </w:p>
+        </w:tc>
+        <w:tc>
+          <w:tcPr>
+            <w:tcW w:w="0" w:type="auto"/>
+            <w:shd w:val="clear" w:color="auto" w:fill="auto"/>
+          </w:tcPr>
+          <w:p>
+            <w:pPr>
+              <w:jc w:val="center"/>
+            </w:pPr>
+          </w:p>
+        </w:tc>
+        <w:tc>
+          <w:tcPr>
+            <w:tcW w:w="0" w:type="auto"/>
+          </w:tcPr>
+          <w:p>
+            <w:pPr>
+              <w:jc w:val="center"/>
+            </w:pPr>
+          </w:p>
+        </w:tc>
+      </w:tr>
+      <w:tr>
+        <w:tc>
+          <w:tcPr>
+            <w:tcW w:w="0" w:type="auto"/>
+            <w:shd w:val="clear" w:color="auto" w:fill="auto"/>
+          </w:tcPr>
+          <w:p>
+            <w:pPr>
+              <w:jc w:val="center"/>
+            </w:pPr>
+          </w:p>
+        </w:tc>
+        <w:tc>
+          <w:tcPr>
+            <w:tcW w:w="0" w:type="auto"/>
+            <w:shd w:val="clear" w:color="auto" w:fill="auto"/>
+          </w:tcPr>
+          <w:p>
+            <w:pPr>
+              <w:ind w:left="25"/>
+            </w:pPr>
+          </w:p>
+        </w:tc>
+        <w:tc>
+          <w:tcPr>
+            <w:tcW w:w="0" w:type="auto"/>
+            <w:shd w:val="clear" w:color="auto" w:fill="auto"/>
+          </w:tcPr>
+          <w:p>
+            <w:pPr>
+              <w:jc w:val="center"/>
+            </w:pPr>
+          </w:p>
+        </w:tc>
+        <w:tc>
+          <w:tcPr>
+            <w:tcW w:w="0" w:type="auto"/>
+          </w:tcPr>
+          <w:p>
+            <w:pPr>
+              <w:jc w:val="center"/>
+            </w:pPr>
+          </w:p>
+        </w:tc>
+      </w:tr>
+      <w:tr>
+        <w:tc>
+          <w:tcPr>
+            <w:tcW w:w="0" w:type="auto"/>
+            <w:shd w:val="clear" w:color="auto" w:fill="auto"/>
+          </w:tcPr>
+          <w:p>
+            <w:pPr>
+              <w:jc w:val="center"/>
+            </w:pPr>
+          </w:p>
+        </w:tc>
+        <w:tc>
+          <w:tcPr>
+            <w:tcW w:w="0" w:type="auto"/>
+            <w:shd w:val="clear" w:color="auto" w:fill="auto"/>
+          </w:tcPr>
+          <w:p>
+            <w:pPr>
+              <w:ind w:left="25"/>
+            </w:pPr>
+          </w:p>
+        </w:tc>
+        <w:tc>
+          <w:tcPr>
+            <w:tcW w:w="0" w:type="auto"/>
+            <w:shd w:val="clear" w:color="auto" w:fill="auto"/>
+          </w:tcPr>
+          <w:p>
+            <w:pPr>
+              <w:jc w:val="center"/>
+            </w:pPr>
+          </w:p>
+        </w:tc>
+        <w:tc>
+          <w:tcPr>
+            <w:tcW w:w="0" w:type="auto"/>
+          </w:tcPr>
+          <w:p>
+            <w:pPr>
+              <w:jc w:val="center"/>
+            </w:pPr>
+          </w:p>
+        </w:tc>
+      </w:tr>
+    </w:tbl>
+    <w:p>
+      <w:pPr>
+        <w:pStyle w:val="Heading2"/>
+        <w:numPr>
+          <w:ilvl w:val="0"/>
+          <w:numId w:val="0"/>
+        </w:numPr>
+        <w:spacing w:before="120" w:after="120"/>
+        <w:rPr>
+          <w:rStyle w:val="Heading2Char"/>
+        </w:rPr>
+      </w:pPr>
+    </w:p>
+    <w:p>
+      <w:pPr>
+        <w:pStyle w:val="Heading2"/>
+        <w:numPr>
+          <w:ilvl w:val="0"/>
+          <w:numId w:val="0"/>
+        </w:numPr>
+        <w:spacing w:before="120" w:after="120"/>
+        <w:rPr>
+          <w:rStyle w:val="Heading2Char"/>
+        </w:rPr>
+      </w:pPr>
+      <w:bookmarkStart w:id="17" w:name="_Toc522714950"/>
+      <w:r>
+        <w:rPr>
+          <w:rStyle w:val="Heading2Char"/>
+        </w:rPr>
+        <w:t>Review</w:t>
+      </w:r>
+      <w:bookmarkEnd w:id="17"/>
+    </w:p>
+    <w:p>
+      <w:pPr>
+        <w:spacing w:after="120"/>
+        <w:outlineLvl w:val="1"/>
+        <w:rPr>
+          <w:rFonts w:ascii="Calibri" w:eastAsia="Times New Roman" w:hAnsi="Calibri"/>
+          <w:szCs w:val="24"/>
+        </w:rPr>
+      </w:pPr>
+      <w:bookmarkStart w:id="18" w:name="_Toc522714951"/>
+      <w:r>
+        <w:rPr>
+          <w:rFonts w:ascii="Calibri" w:eastAsia="Times New Roman" w:hAnsi="Calibri"/>
+          <w:szCs w:val="24"/>
+        </w:rPr>
+        <w:t xml:space="preserve">[Screenshots, </w:t>
+      </w:r>
+      <w:proofErr w:type="spellStart"/>
+      <w:r>
+        <w:rPr>
+          <w:rFonts w:ascii="Calibri" w:eastAsia="Times New Roman" w:hAnsi="Calibri"/>
+          <w:szCs w:val="24"/>
+        </w:rPr>
+        <w:t>etc</w:t>
+      </w:r>
+      <w:proofErr w:type="spellEnd"/>
+      <w:r>
+        <w:rPr>
+          <w:rFonts w:ascii="Calibri" w:eastAsia="Times New Roman" w:hAnsi="Calibri"/>
+          <w:szCs w:val="24"/>
+        </w:rPr>
+        <w:t xml:space="preserve"> go here. This is where you discuss the product, describing what was done this sprint (potentially shippable product increment) and what was planned for the sprint but was not done</w:t>
+      </w:r>
+      <w:proofErr w:type="gramStart"/>
+      <w:r>
+        <w:rPr>
+          <w:rFonts w:ascii="Calibri" w:eastAsia="Times New Roman" w:hAnsi="Calibri"/>
+          <w:szCs w:val="24"/>
+        </w:rPr>
+        <w:t xml:space="preserve">. </w:t>
+      </w:r>
+      <w:r>
+        <w:rPr>
+          <w:rFonts w:ascii="Calibri" w:eastAsia="Times New Roman" w:hAnsi="Calibri"/>
+          <w:szCs w:val="24"/>
+        </w:rPr>
+        <w:t>]</w:t>
+      </w:r>
+      <w:proofErr w:type="gramEnd"/>
+    </w:p>
+    <w:p>
+      <w:pPr>
+        <w:pStyle w:val="Heading2"/>
+        <w:numPr>
+          <w:ilvl w:val="0"/>
+          <w:numId w:val="0"/>
+        </w:numPr>
+      </w:pPr>
+      <w:r>
+        <w:t>Retrospective</w:t>
+      </w:r>
+      <w:bookmarkEnd w:id="18"/>
+    </w:p>
+    <w:p>
+      <w:r>
+        <w:t xml:space="preserve">[This is where you discuss the process. What went well (and are you planning to do more of that?) What didn’t go so well (and do you have a way to do less of that)? What changes are you planning to make in how you plan &amp; carry out the next sprint?] </w:t>
+      </w:r>
+    </w:p>
+    <w:p/>
+    <w:p>
+      <w:pPr>
+        <w:pStyle w:val="Heading1"/>
+        <w:rPr>
+          <w:rStyle w:val="Heading1Char"/>
+          <w:b/>
+          <w:bCs/>
+        </w:rPr>
+      </w:pPr>
+      <w:bookmarkStart w:id="19" w:name="_Toc522714952"/>
+      <w:r>
+        <w:rPr>
+          <w:rStyle w:val="Heading1Char"/>
+          <w:b/>
+          <w:bCs/>
+        </w:rPr>
+        <w:lastRenderedPageBreak/>
+        <w:t>Sprint #5</w:t>
+      </w:r>
+      <w:bookmarkEnd w:id="19"/>
     </w:p>
     <w:p>
       <w:pPr>
@@ -5553,14 +6375,14 @@
           <w:rStyle w:val="Heading2Char"/>
         </w:rPr>
       </w:pPr>
-      <w:bookmarkStart w:id="17" w:name="_Toc522714950"/>
+      <w:bookmarkStart w:id="20" w:name="_Toc522714953"/>
       <w:r>
         <w:rPr>
           <w:rStyle w:val="Heading2Char"/>
         </w:rPr>
         <w:t>Review</w:t>
       </w:r>
-      <w:bookmarkEnd w:id="17"/>
+      <w:bookmarkEnd w:id="20"/>
     </w:p>
     <w:p>
       <w:pPr>
@@ -5571,7 +6393,7 @@
           <w:szCs w:val="24"/>
         </w:rPr>
       </w:pPr>
-      <w:bookmarkStart w:id="18" w:name="_Toc522714951"/>
+      <w:bookmarkStart w:id="21" w:name="_Toc522714954"/>
       <w:r>
         <w:rPr>
           <w:rFonts w:ascii="Calibri" w:eastAsia="Times New Roman" w:hAnsi="Calibri"/>
@@ -5623,7 +6445,7 @@
       <w:r>
         <w:t>Retrospective</w:t>
       </w:r>
-      <w:bookmarkEnd w:id="18"/>
+      <w:bookmarkEnd w:id="21"/>
     </w:p>
     <w:p>
       <w:r>
@@ -5640,7 +6462,7 @@
           <w:bCs/>
         </w:rPr>
       </w:pPr>
-      <w:bookmarkStart w:id="19" w:name="_Toc522714952"/>
+      <w:bookmarkStart w:id="22" w:name="_Toc522714955"/>
       <w:r>
         <w:rPr>
           <w:rStyle w:val="Heading1Char"/>
@@ -5648,9 +6470,9 @@
           <w:bCs/>
         </w:rPr>
         <w:lastRenderedPageBreak/>
-        <w:t>Sprint #5</w:t>
+        <w:t>Sprint #6</w:t>
       </w:r>
-      <w:bookmarkEnd w:id="19"/>
+      <w:bookmarkEnd w:id="22"/>
     </w:p>
     <w:p>
       <w:pPr>
@@ -6153,606 +6975,6 @@
           <w:rStyle w:val="Heading2Char"/>
         </w:rPr>
       </w:pPr>
-      <w:bookmarkStart w:id="20" w:name="_Toc522714953"/>
-      <w:r>
-        <w:rPr>
-          <w:rStyle w:val="Heading2Char"/>
-        </w:rPr>
-        <w:t>Review</w:t>
-      </w:r>
-      <w:bookmarkEnd w:id="20"/>
-    </w:p>
-    <w:p>
-      <w:pPr>
-        <w:spacing w:after="120"/>
-        <w:outlineLvl w:val="1"/>
-        <w:rPr>
-          <w:rFonts w:ascii="Calibri" w:eastAsia="Times New Roman" w:hAnsi="Calibri"/>
-          <w:szCs w:val="24"/>
-        </w:rPr>
-      </w:pPr>
-      <w:bookmarkStart w:id="21" w:name="_Toc522714954"/>
-      <w:r>
-        <w:rPr>
-          <w:rFonts w:ascii="Calibri" w:eastAsia="Times New Roman" w:hAnsi="Calibri"/>
-          <w:szCs w:val="24"/>
-        </w:rPr>
-        <w:t xml:space="preserve">[Screenshots, </w:t>
-      </w:r>
-      <w:proofErr w:type="spellStart"/>
-      <w:r>
-        <w:rPr>
-          <w:rFonts w:ascii="Calibri" w:eastAsia="Times New Roman" w:hAnsi="Calibri"/>
-          <w:szCs w:val="24"/>
-        </w:rPr>
-        <w:t>etc</w:t>
-      </w:r>
-      <w:proofErr w:type="spellEnd"/>
-      <w:r>
-        <w:rPr>
-          <w:rFonts w:ascii="Calibri" w:eastAsia="Times New Roman" w:hAnsi="Calibri"/>
-          <w:szCs w:val="24"/>
-        </w:rPr>
-        <w:t xml:space="preserve"> go here. This is where you discuss the product, describing what was done this sprint (potentially shippable product increment) and what was planned for the sprint but was not done</w:t>
-      </w:r>
-      <w:proofErr w:type="gramStart"/>
-      <w:r>
-        <w:rPr>
-          <w:rFonts w:ascii="Calibri" w:eastAsia="Times New Roman" w:hAnsi="Calibri"/>
-          <w:szCs w:val="24"/>
-        </w:rPr>
-        <w:t xml:space="preserve">. </w:t>
-      </w:r>
-      <w:r>
-        <w:rPr>
-          <w:rFonts w:ascii="Calibri" w:eastAsia="Times New Roman" w:hAnsi="Calibri"/>
-          <w:szCs w:val="24"/>
-        </w:rPr>
-        <w:t>]</w:t>
-      </w:r>
-      <w:proofErr w:type="gramEnd"/>
-    </w:p>
-    <w:p>
-      <w:pPr>
-        <w:pStyle w:val="Heading2"/>
-        <w:numPr>
-          <w:ilvl w:val="0"/>
-          <w:numId w:val="0"/>
-        </w:numPr>
-      </w:pPr>
-      <w:r>
-        <w:t>Retrospective</w:t>
-      </w:r>
-      <w:bookmarkEnd w:id="21"/>
-    </w:p>
-    <w:p>
-      <w:r>
-        <w:t xml:space="preserve">[This is where you discuss the process. What went well (and are you planning to do more of that?) What didn’t go so well (and do you have a way to do less of that)? What changes are you planning to make in how you plan &amp; carry out the next sprint?] </w:t>
-      </w:r>
-    </w:p>
-    <w:p/>
-    <w:p>
-      <w:pPr>
-        <w:pStyle w:val="Heading1"/>
-        <w:rPr>
-          <w:rStyle w:val="Heading1Char"/>
-          <w:b/>
-          <w:bCs/>
-        </w:rPr>
-      </w:pPr>
-      <w:bookmarkStart w:id="22" w:name="_Toc522714955"/>
-      <w:r>
-        <w:rPr>
-          <w:rStyle w:val="Heading1Char"/>
-          <w:b/>
-          <w:bCs/>
-        </w:rPr>
-        <w:lastRenderedPageBreak/>
-        <w:t>Sprint #6</w:t>
-      </w:r>
-      <w:bookmarkEnd w:id="22"/>
-    </w:p>
-    <w:p>
-      <w:pPr>
-        <w:spacing w:before="0"/>
-      </w:pPr>
-    </w:p>
-    <w:p>
-      <w:pPr>
-        <w:spacing w:after="240"/>
-        <w:rPr>
-          <w:rFonts w:ascii="Calibri" w:hAnsi="Calibri" w:cs="Calibri"/>
-          <w:sz w:val="32"/>
-          <w:szCs w:val="32"/>
-        </w:rPr>
-      </w:pPr>
-      <w:r>
-        <w:rPr>
-          <w:rFonts w:ascii="Calibri" w:hAnsi="Calibri" w:cs="Calibri"/>
-          <w:sz w:val="32"/>
-          <w:szCs w:val="32"/>
-        </w:rPr>
-        <w:t>Sprint Backlog</w:t>
-      </w:r>
-    </w:p>
-    <w:tbl>
-      <w:tblPr>
-        <w:tblW w:w="0" w:type="auto"/>
-        <w:tblInd w:w="108" w:type="dxa"/>
-        <w:tblBorders>
-          <w:top w:val="single" w:sz="4" w:space="0" w:color="000000"/>
-          <w:left w:val="single" w:sz="4" w:space="0" w:color="000000"/>
-          <w:bottom w:val="single" w:sz="4" w:space="0" w:color="000000"/>
-          <w:right w:val="single" w:sz="4" w:space="0" w:color="000000"/>
-          <w:insideH w:val="single" w:sz="4" w:space="0" w:color="000000"/>
-          <w:insideV w:val="single" w:sz="4" w:space="0" w:color="000000"/>
-        </w:tblBorders>
-        <w:tblLook w:val="04A0" w:firstRow="1" w:lastRow="0" w:firstColumn="1" w:lastColumn="0" w:noHBand="0" w:noVBand="1"/>
-      </w:tblPr>
-      <w:tblGrid>
-        <w:gridCol w:w="1108"/>
-        <w:gridCol w:w="1563"/>
-        <w:gridCol w:w="1329"/>
-        <w:gridCol w:w="919"/>
-      </w:tblGrid>
-      <w:tr>
-        <w:tc>
-          <w:tcPr>
-            <w:tcW w:w="0" w:type="auto"/>
-            <w:shd w:val="clear" w:color="auto" w:fill="D9D9D9"/>
-          </w:tcPr>
-          <w:p>
-            <w:pPr>
-              <w:rPr>
-                <w:b/>
-              </w:rPr>
-            </w:pPr>
-            <w:r>
-              <w:rPr>
-                <w:b/>
-              </w:rPr>
-              <w:t>Story ID</w:t>
-            </w:r>
-          </w:p>
-        </w:tc>
-        <w:tc>
-          <w:tcPr>
-            <w:tcW w:w="0" w:type="auto"/>
-            <w:shd w:val="clear" w:color="auto" w:fill="D9D9D9"/>
-          </w:tcPr>
-          <w:p>
-            <w:pPr>
-              <w:rPr>
-                <w:b/>
-              </w:rPr>
-            </w:pPr>
-            <w:r>
-              <w:rPr>
-                <w:b/>
-              </w:rPr>
-              <w:t>Story</w:t>
-            </w:r>
-            <w:r>
-              <w:rPr>
-                <w:b/>
-              </w:rPr>
-              <w:t xml:space="preserve"> / Task</w:t>
-            </w:r>
-          </w:p>
-        </w:tc>
-        <w:tc>
-          <w:tcPr>
-            <w:tcW w:w="0" w:type="auto"/>
-            <w:shd w:val="clear" w:color="auto" w:fill="D9D9D9"/>
-            <w:vAlign w:val="center"/>
-          </w:tcPr>
-          <w:p>
-            <w:pPr>
-              <w:jc w:val="center"/>
-              <w:rPr>
-                <w:b/>
-              </w:rPr>
-            </w:pPr>
-            <w:r>
-              <w:rPr>
-                <w:b/>
-              </w:rPr>
-              <w:t>Estimated</w:t>
-            </w:r>
-          </w:p>
-          <w:p>
-            <w:pPr>
-              <w:spacing w:before="0"/>
-              <w:jc w:val="center"/>
-              <w:rPr>
-                <w:b/>
-              </w:rPr>
-            </w:pPr>
-            <w:r>
-              <w:rPr>
-                <w:b/>
-              </w:rPr>
-              <w:t>Hours</w:t>
-            </w:r>
-          </w:p>
-        </w:tc>
-        <w:tc>
-          <w:tcPr>
-            <w:tcW w:w="0" w:type="auto"/>
-            <w:shd w:val="clear" w:color="auto" w:fill="D9D9D9"/>
-          </w:tcPr>
-          <w:p>
-            <w:pPr>
-              <w:jc w:val="center"/>
-              <w:rPr>
-                <w:b/>
-              </w:rPr>
-            </w:pPr>
-            <w:r>
-              <w:rPr>
-                <w:b/>
-              </w:rPr>
-              <w:t>Actual</w:t>
-            </w:r>
-          </w:p>
-          <w:p>
-            <w:pPr>
-              <w:spacing w:before="0"/>
-              <w:jc w:val="center"/>
-              <w:rPr>
-                <w:b/>
-              </w:rPr>
-            </w:pPr>
-            <w:r>
-              <w:rPr>
-                <w:b/>
-              </w:rPr>
-              <w:t>Hours</w:t>
-            </w:r>
-          </w:p>
-        </w:tc>
-      </w:tr>
-      <w:tr>
-        <w:tc>
-          <w:tcPr>
-            <w:tcW w:w="0" w:type="auto"/>
-            <w:shd w:val="clear" w:color="auto" w:fill="auto"/>
-          </w:tcPr>
-          <w:p>
-            <w:pPr>
-              <w:jc w:val="center"/>
-            </w:pPr>
-          </w:p>
-        </w:tc>
-        <w:tc>
-          <w:tcPr>
-            <w:tcW w:w="0" w:type="auto"/>
-            <w:shd w:val="clear" w:color="auto" w:fill="auto"/>
-          </w:tcPr>
-          <w:p>
-            <w:pPr>
-              <w:ind w:left="25"/>
-            </w:pPr>
-          </w:p>
-        </w:tc>
-        <w:tc>
-          <w:tcPr>
-            <w:tcW w:w="0" w:type="auto"/>
-            <w:shd w:val="clear" w:color="auto" w:fill="auto"/>
-          </w:tcPr>
-          <w:p>
-            <w:pPr>
-              <w:jc w:val="center"/>
-            </w:pPr>
-          </w:p>
-        </w:tc>
-        <w:tc>
-          <w:tcPr>
-            <w:tcW w:w="0" w:type="auto"/>
-          </w:tcPr>
-          <w:p>
-            <w:pPr>
-              <w:jc w:val="center"/>
-            </w:pPr>
-          </w:p>
-        </w:tc>
-      </w:tr>
-      <w:tr>
-        <w:tc>
-          <w:tcPr>
-            <w:tcW w:w="0" w:type="auto"/>
-            <w:shd w:val="clear" w:color="auto" w:fill="auto"/>
-          </w:tcPr>
-          <w:p>
-            <w:pPr>
-              <w:jc w:val="center"/>
-            </w:pPr>
-          </w:p>
-        </w:tc>
-        <w:tc>
-          <w:tcPr>
-            <w:tcW w:w="0" w:type="auto"/>
-            <w:shd w:val="clear" w:color="auto" w:fill="auto"/>
-          </w:tcPr>
-          <w:p>
-            <w:pPr>
-              <w:ind w:left="25"/>
-            </w:pPr>
-          </w:p>
-        </w:tc>
-        <w:tc>
-          <w:tcPr>
-            <w:tcW w:w="0" w:type="auto"/>
-            <w:shd w:val="clear" w:color="auto" w:fill="auto"/>
-          </w:tcPr>
-          <w:p>
-            <w:pPr>
-              <w:jc w:val="center"/>
-            </w:pPr>
-          </w:p>
-        </w:tc>
-        <w:tc>
-          <w:tcPr>
-            <w:tcW w:w="0" w:type="auto"/>
-          </w:tcPr>
-          <w:p>
-            <w:pPr>
-              <w:jc w:val="center"/>
-            </w:pPr>
-          </w:p>
-        </w:tc>
-      </w:tr>
-      <w:tr>
-        <w:tc>
-          <w:tcPr>
-            <w:tcW w:w="0" w:type="auto"/>
-            <w:shd w:val="clear" w:color="auto" w:fill="auto"/>
-          </w:tcPr>
-          <w:p>
-            <w:pPr>
-              <w:jc w:val="center"/>
-            </w:pPr>
-          </w:p>
-        </w:tc>
-        <w:tc>
-          <w:tcPr>
-            <w:tcW w:w="0" w:type="auto"/>
-            <w:shd w:val="clear" w:color="auto" w:fill="auto"/>
-          </w:tcPr>
-          <w:p>
-            <w:pPr>
-              <w:ind w:left="25"/>
-            </w:pPr>
-          </w:p>
-        </w:tc>
-        <w:tc>
-          <w:tcPr>
-            <w:tcW w:w="0" w:type="auto"/>
-            <w:shd w:val="clear" w:color="auto" w:fill="auto"/>
-          </w:tcPr>
-          <w:p>
-            <w:pPr>
-              <w:jc w:val="center"/>
-            </w:pPr>
-          </w:p>
-        </w:tc>
-        <w:tc>
-          <w:tcPr>
-            <w:tcW w:w="0" w:type="auto"/>
-          </w:tcPr>
-          <w:p>
-            <w:pPr>
-              <w:jc w:val="center"/>
-            </w:pPr>
-          </w:p>
-        </w:tc>
-      </w:tr>
-      <w:tr>
-        <w:tc>
-          <w:tcPr>
-            <w:tcW w:w="0" w:type="auto"/>
-            <w:shd w:val="clear" w:color="auto" w:fill="auto"/>
-          </w:tcPr>
-          <w:p>
-            <w:pPr>
-              <w:jc w:val="center"/>
-            </w:pPr>
-          </w:p>
-        </w:tc>
-        <w:tc>
-          <w:tcPr>
-            <w:tcW w:w="0" w:type="auto"/>
-            <w:shd w:val="clear" w:color="auto" w:fill="auto"/>
-          </w:tcPr>
-          <w:p>
-            <w:pPr>
-              <w:ind w:left="25"/>
-            </w:pPr>
-          </w:p>
-        </w:tc>
-        <w:tc>
-          <w:tcPr>
-            <w:tcW w:w="0" w:type="auto"/>
-            <w:shd w:val="clear" w:color="auto" w:fill="auto"/>
-          </w:tcPr>
-          <w:p>
-            <w:pPr>
-              <w:jc w:val="center"/>
-            </w:pPr>
-          </w:p>
-        </w:tc>
-        <w:tc>
-          <w:tcPr>
-            <w:tcW w:w="0" w:type="auto"/>
-          </w:tcPr>
-          <w:p>
-            <w:pPr>
-              <w:jc w:val="center"/>
-            </w:pPr>
-          </w:p>
-        </w:tc>
-      </w:tr>
-      <w:tr>
-        <w:tc>
-          <w:tcPr>
-            <w:tcW w:w="0" w:type="auto"/>
-            <w:shd w:val="clear" w:color="auto" w:fill="auto"/>
-          </w:tcPr>
-          <w:p>
-            <w:pPr>
-              <w:jc w:val="center"/>
-            </w:pPr>
-          </w:p>
-        </w:tc>
-        <w:tc>
-          <w:tcPr>
-            <w:tcW w:w="0" w:type="auto"/>
-            <w:shd w:val="clear" w:color="auto" w:fill="auto"/>
-          </w:tcPr>
-          <w:p>
-            <w:pPr>
-              <w:ind w:left="25"/>
-            </w:pPr>
-          </w:p>
-        </w:tc>
-        <w:tc>
-          <w:tcPr>
-            <w:tcW w:w="0" w:type="auto"/>
-            <w:shd w:val="clear" w:color="auto" w:fill="auto"/>
-          </w:tcPr>
-          <w:p>
-            <w:pPr>
-              <w:jc w:val="center"/>
-            </w:pPr>
-          </w:p>
-        </w:tc>
-        <w:tc>
-          <w:tcPr>
-            <w:tcW w:w="0" w:type="auto"/>
-          </w:tcPr>
-          <w:p>
-            <w:pPr>
-              <w:jc w:val="center"/>
-            </w:pPr>
-          </w:p>
-        </w:tc>
-      </w:tr>
-      <w:tr>
-        <w:tc>
-          <w:tcPr>
-            <w:tcW w:w="0" w:type="auto"/>
-            <w:shd w:val="clear" w:color="auto" w:fill="auto"/>
-          </w:tcPr>
-          <w:p>
-            <w:pPr>
-              <w:jc w:val="center"/>
-            </w:pPr>
-          </w:p>
-        </w:tc>
-        <w:tc>
-          <w:tcPr>
-            <w:tcW w:w="0" w:type="auto"/>
-            <w:shd w:val="clear" w:color="auto" w:fill="auto"/>
-          </w:tcPr>
-          <w:p>
-            <w:pPr>
-              <w:ind w:left="25"/>
-            </w:pPr>
-          </w:p>
-        </w:tc>
-        <w:tc>
-          <w:tcPr>
-            <w:tcW w:w="0" w:type="auto"/>
-            <w:shd w:val="clear" w:color="auto" w:fill="auto"/>
-          </w:tcPr>
-          <w:p>
-            <w:pPr>
-              <w:jc w:val="center"/>
-            </w:pPr>
-          </w:p>
-        </w:tc>
-        <w:tc>
-          <w:tcPr>
-            <w:tcW w:w="0" w:type="auto"/>
-          </w:tcPr>
-          <w:p>
-            <w:pPr>
-              <w:jc w:val="center"/>
-            </w:pPr>
-          </w:p>
-        </w:tc>
-      </w:tr>
-      <w:tr>
-        <w:tc>
-          <w:tcPr>
-            <w:tcW w:w="0" w:type="auto"/>
-            <w:shd w:val="clear" w:color="auto" w:fill="auto"/>
-          </w:tcPr>
-          <w:p>
-            <w:pPr>
-              <w:jc w:val="center"/>
-            </w:pPr>
-          </w:p>
-        </w:tc>
-        <w:tc>
-          <w:tcPr>
-            <w:tcW w:w="0" w:type="auto"/>
-            <w:shd w:val="clear" w:color="auto" w:fill="auto"/>
-          </w:tcPr>
-          <w:p>
-            <w:pPr>
-              <w:ind w:left="25"/>
-            </w:pPr>
-          </w:p>
-        </w:tc>
-        <w:tc>
-          <w:tcPr>
-            <w:tcW w:w="0" w:type="auto"/>
-            <w:shd w:val="clear" w:color="auto" w:fill="auto"/>
-          </w:tcPr>
-          <w:p>
-            <w:pPr>
-              <w:jc w:val="center"/>
-            </w:pPr>
-          </w:p>
-        </w:tc>
-        <w:tc>
-          <w:tcPr>
-            <w:tcW w:w="0" w:type="auto"/>
-          </w:tcPr>
-          <w:p>
-            <w:pPr>
-              <w:jc w:val="center"/>
-            </w:pPr>
-          </w:p>
-        </w:tc>
-      </w:tr>
-    </w:tbl>
-    <w:p>
-      <w:pPr>
-        <w:pStyle w:val="Heading2"/>
-        <w:numPr>
-          <w:ilvl w:val="0"/>
-          <w:numId w:val="0"/>
-        </w:numPr>
-        <w:spacing w:before="120" w:after="120"/>
-        <w:rPr>
-          <w:rStyle w:val="Heading2Char"/>
-        </w:rPr>
-      </w:pPr>
-    </w:p>
-    <w:p>
-      <w:pPr>
-        <w:pStyle w:val="Heading2"/>
-        <w:numPr>
-          <w:ilvl w:val="0"/>
-          <w:numId w:val="0"/>
-        </w:numPr>
-        <w:spacing w:before="120" w:after="120"/>
-        <w:rPr>
-          <w:rStyle w:val="Heading2Char"/>
-        </w:rPr>
-      </w:pPr>
       <w:bookmarkStart w:id="23" w:name="_Toc522714956"/>
       <w:r>
         <w:rPr>
@@ -6833,7 +7055,7 @@
     <w:p/>
     <w:p/>
     <w:sectPr>
-      <w:footerReference w:type="default" r:id="rId13"/>
+      <w:footerReference w:type="default" r:id="rId15"/>
       <w:pgSz w:w="12240" w:h="15840"/>
       <w:pgMar w:top="1440" w:right="1440" w:bottom="1440" w:left="1440" w:header="720" w:footer="720" w:gutter="0"/>
       <w:cols w:space="720"/>
@@ -11721,7 +11943,7 @@
 </file>
 
 <file path=customXml/itemProps1.xml><?xml version="1.0" encoding="utf-8"?>
-<ds:datastoreItem xmlns:ds="http://schemas.openxmlformats.org/officeDocument/2006/customXml" ds:itemID="{468DB8D1-F57A-40F8-A718-5D8C8EACCE0D}">
+<ds:datastoreItem xmlns:ds="http://schemas.openxmlformats.org/officeDocument/2006/customXml" ds:itemID="{5D592F0E-0800-47D9-B424-39605A852D23}">
   <ds:schemaRefs>
     <ds:schemaRef ds:uri="http://schemas.openxmlformats.org/officeDocument/2006/bibliography"/>
   </ds:schemaRefs>

--- a/SCRUM Notebook.docx
+++ b/SCRUM Notebook.docx
@@ -4678,12 +4678,7 @@
               <w:ind w:left="25"/>
             </w:pPr>
             <w:r>
-              <w:t>The user should have access to audio controls; playe</w:t>
-            </w:r>
-            <w:bookmarkStart w:id="13" w:name="_GoBack"/>
-            <w:bookmarkEnd w:id="13"/>
-            <w:r>
-              <w:t>r volume, play, pause, skip to previous/next track, skip X seconds back/forward, randomize, repeat, view lyrics</w:t>
+              <w:t>The user should have access to audio controls; player volume, play, pause, skip to previous/next track, skip X seconds back/forward, randomize, repeat, view lyrics</w:t>
             </w:r>
           </w:p>
         </w:tc>
@@ -4966,14 +4961,14 @@
           <w:rStyle w:val="Heading2Char"/>
         </w:rPr>
       </w:pPr>
-      <w:bookmarkStart w:id="14" w:name="_Toc522714947"/>
+      <w:bookmarkStart w:id="13" w:name="_Toc522714947"/>
       <w:r>
         <w:rPr>
           <w:rStyle w:val="Heading2Char"/>
         </w:rPr>
         <w:t>Review</w:t>
       </w:r>
-      <w:bookmarkEnd w:id="14"/>
+      <w:bookmarkEnd w:id="13"/>
     </w:p>
     <w:p>
       <w:pPr>
@@ -4984,7 +4979,7 @@
           <w:szCs w:val="24"/>
         </w:rPr>
       </w:pPr>
-      <w:bookmarkStart w:id="15" w:name="_Toc522714948"/>
+      <w:bookmarkStart w:id="14" w:name="_Toc522714948"/>
       <w:r>
         <w:rPr>
           <w:rFonts w:ascii="Calibri" w:eastAsia="Times New Roman" w:hAnsi="Calibri"/>
@@ -5222,7 +5217,7 @@
       <w:r>
         <w:t>Retrospective</w:t>
       </w:r>
-      <w:bookmarkEnd w:id="15"/>
+      <w:bookmarkEnd w:id="14"/>
     </w:p>
     <w:p>
       <w:r>
@@ -5244,7 +5239,7 @@
           <w:bCs/>
         </w:rPr>
       </w:pPr>
-      <w:bookmarkStart w:id="16" w:name="_Toc522714949"/>
+      <w:bookmarkStart w:id="15" w:name="_Toc522714949"/>
       <w:r>
         <w:rPr>
           <w:rStyle w:val="Heading1Char"/>
@@ -5254,7 +5249,7 @@
         <w:lastRenderedPageBreak/>
         <w:t>Sprint #4</w:t>
       </w:r>
-      <w:bookmarkEnd w:id="16"/>
+      <w:bookmarkEnd w:id="15"/>
     </w:p>
     <w:p>
       <w:pPr>
@@ -5294,10 +5289,10 @@
         <w:tblLook w:val="04A0" w:firstRow="1" w:lastRow="0" w:firstColumn="1" w:lastColumn="0" w:noHBand="0" w:noVBand="1"/>
       </w:tblPr>
       <w:tblGrid>
-        <w:gridCol w:w="890"/>
-        <w:gridCol w:w="6104"/>
+        <w:gridCol w:w="880"/>
+        <w:gridCol w:w="5599"/>
         <w:gridCol w:w="1329"/>
-        <w:gridCol w:w="919"/>
+        <w:gridCol w:w="1434"/>
       </w:tblGrid>
       <w:tr>
         <w:tc>
@@ -5467,6 +5462,9 @@
             <w:pPr>
               <w:jc w:val="center"/>
             </w:pPr>
+            <w:r>
+              <w:t>Not Completed</w:t>
+            </w:r>
           </w:p>
         </w:tc>
       </w:tr>
@@ -5521,231 +5519,9 @@
             <w:pPr>
               <w:jc w:val="center"/>
             </w:pPr>
-          </w:p>
-        </w:tc>
-      </w:tr>
-      <w:tr>
-        <w:tc>
-          <w:tcPr>
-            <w:tcW w:w="0" w:type="auto"/>
-            <w:shd w:val="clear" w:color="auto" w:fill="auto"/>
-          </w:tcPr>
-          <w:p>
-            <w:pPr>
-              <w:jc w:val="center"/>
-            </w:pPr>
-          </w:p>
-        </w:tc>
-        <w:tc>
-          <w:tcPr>
-            <w:tcW w:w="0" w:type="auto"/>
-            <w:shd w:val="clear" w:color="auto" w:fill="auto"/>
-          </w:tcPr>
-          <w:p>
-            <w:pPr>
-              <w:ind w:left="25"/>
-            </w:pPr>
-          </w:p>
-        </w:tc>
-        <w:tc>
-          <w:tcPr>
-            <w:tcW w:w="0" w:type="auto"/>
-            <w:shd w:val="clear" w:color="auto" w:fill="auto"/>
-          </w:tcPr>
-          <w:p>
-            <w:pPr>
-              <w:jc w:val="center"/>
-            </w:pPr>
-          </w:p>
-        </w:tc>
-        <w:tc>
-          <w:tcPr>
-            <w:tcW w:w="0" w:type="auto"/>
-          </w:tcPr>
-          <w:p>
-            <w:pPr>
-              <w:jc w:val="center"/>
-            </w:pPr>
-          </w:p>
-        </w:tc>
-      </w:tr>
-      <w:tr>
-        <w:tc>
-          <w:tcPr>
-            <w:tcW w:w="0" w:type="auto"/>
-            <w:shd w:val="clear" w:color="auto" w:fill="auto"/>
-          </w:tcPr>
-          <w:p>
-            <w:pPr>
-              <w:jc w:val="center"/>
-            </w:pPr>
-          </w:p>
-        </w:tc>
-        <w:tc>
-          <w:tcPr>
-            <w:tcW w:w="0" w:type="auto"/>
-            <w:shd w:val="clear" w:color="auto" w:fill="auto"/>
-          </w:tcPr>
-          <w:p>
-            <w:pPr>
-              <w:ind w:left="25"/>
-            </w:pPr>
-          </w:p>
-        </w:tc>
-        <w:tc>
-          <w:tcPr>
-            <w:tcW w:w="0" w:type="auto"/>
-            <w:shd w:val="clear" w:color="auto" w:fill="auto"/>
-          </w:tcPr>
-          <w:p>
-            <w:pPr>
-              <w:jc w:val="center"/>
-            </w:pPr>
-          </w:p>
-        </w:tc>
-        <w:tc>
-          <w:tcPr>
-            <w:tcW w:w="0" w:type="auto"/>
-          </w:tcPr>
-          <w:p>
-            <w:pPr>
-              <w:jc w:val="center"/>
-            </w:pPr>
-          </w:p>
-        </w:tc>
-      </w:tr>
-      <w:tr>
-        <w:tc>
-          <w:tcPr>
-            <w:tcW w:w="0" w:type="auto"/>
-            <w:shd w:val="clear" w:color="auto" w:fill="auto"/>
-          </w:tcPr>
-          <w:p>
-            <w:pPr>
-              <w:jc w:val="center"/>
-            </w:pPr>
-          </w:p>
-        </w:tc>
-        <w:tc>
-          <w:tcPr>
-            <w:tcW w:w="0" w:type="auto"/>
-            <w:shd w:val="clear" w:color="auto" w:fill="auto"/>
-          </w:tcPr>
-          <w:p>
-            <w:pPr>
-              <w:ind w:left="25"/>
-            </w:pPr>
-          </w:p>
-        </w:tc>
-        <w:tc>
-          <w:tcPr>
-            <w:tcW w:w="0" w:type="auto"/>
-            <w:shd w:val="clear" w:color="auto" w:fill="auto"/>
-          </w:tcPr>
-          <w:p>
-            <w:pPr>
-              <w:jc w:val="center"/>
-            </w:pPr>
-          </w:p>
-        </w:tc>
-        <w:tc>
-          <w:tcPr>
-            <w:tcW w:w="0" w:type="auto"/>
-          </w:tcPr>
-          <w:p>
-            <w:pPr>
-              <w:jc w:val="center"/>
-            </w:pPr>
-          </w:p>
-        </w:tc>
-      </w:tr>
-      <w:tr>
-        <w:tc>
-          <w:tcPr>
-            <w:tcW w:w="0" w:type="auto"/>
-            <w:shd w:val="clear" w:color="auto" w:fill="auto"/>
-          </w:tcPr>
-          <w:p>
-            <w:pPr>
-              <w:jc w:val="center"/>
-            </w:pPr>
-          </w:p>
-        </w:tc>
-        <w:tc>
-          <w:tcPr>
-            <w:tcW w:w="0" w:type="auto"/>
-            <w:shd w:val="clear" w:color="auto" w:fill="auto"/>
-          </w:tcPr>
-          <w:p>
-            <w:pPr>
-              <w:ind w:left="25"/>
-            </w:pPr>
-          </w:p>
-        </w:tc>
-        <w:tc>
-          <w:tcPr>
-            <w:tcW w:w="0" w:type="auto"/>
-            <w:shd w:val="clear" w:color="auto" w:fill="auto"/>
-          </w:tcPr>
-          <w:p>
-            <w:pPr>
-              <w:jc w:val="center"/>
-            </w:pPr>
-          </w:p>
-        </w:tc>
-        <w:tc>
-          <w:tcPr>
-            <w:tcW w:w="0" w:type="auto"/>
-          </w:tcPr>
-          <w:p>
-            <w:pPr>
-              <w:jc w:val="center"/>
-            </w:pPr>
-          </w:p>
-        </w:tc>
-      </w:tr>
-      <w:tr>
-        <w:tc>
-          <w:tcPr>
-            <w:tcW w:w="0" w:type="auto"/>
-            <w:shd w:val="clear" w:color="auto" w:fill="auto"/>
-          </w:tcPr>
-          <w:p>
-            <w:pPr>
-              <w:jc w:val="center"/>
-            </w:pPr>
-          </w:p>
-        </w:tc>
-        <w:tc>
-          <w:tcPr>
-            <w:tcW w:w="0" w:type="auto"/>
-            <w:shd w:val="clear" w:color="auto" w:fill="auto"/>
-          </w:tcPr>
-          <w:p>
-            <w:pPr>
-              <w:ind w:left="25"/>
-            </w:pPr>
-          </w:p>
-        </w:tc>
-        <w:tc>
-          <w:tcPr>
-            <w:tcW w:w="0" w:type="auto"/>
-            <w:shd w:val="clear" w:color="auto" w:fill="auto"/>
-          </w:tcPr>
-          <w:p>
-            <w:pPr>
-              <w:jc w:val="center"/>
-            </w:pPr>
-          </w:p>
-        </w:tc>
-        <w:tc>
-          <w:tcPr>
-            <w:tcW w:w="0" w:type="auto"/>
-          </w:tcPr>
-          <w:p>
-            <w:pPr>
-              <w:jc w:val="center"/>
-            </w:pPr>
+            <w:r>
+              <w:t>Not Completed</w:t>
+            </w:r>
           </w:p>
         </w:tc>
       </w:tr>
@@ -5775,14 +5551,14 @@
           <w:rStyle w:val="Heading2Char"/>
         </w:rPr>
       </w:pPr>
-      <w:bookmarkStart w:id="17" w:name="_Toc522714950"/>
+      <w:bookmarkStart w:id="16" w:name="_Toc522714950"/>
       <w:r>
         <w:rPr>
           <w:rStyle w:val="Heading2Char"/>
         </w:rPr>
         <w:t>Review</w:t>
       </w:r>
-      <w:bookmarkEnd w:id="17"/>
+      <w:bookmarkEnd w:id="16"/>
     </w:p>
     <w:p>
       <w:pPr>
@@ -5793,7 +5569,7 @@
           <w:szCs w:val="24"/>
         </w:rPr>
       </w:pPr>
-      <w:bookmarkStart w:id="18" w:name="_Toc522714951"/>
+      <w:bookmarkStart w:id="17" w:name="_Toc522714951"/>
       <w:r>
         <w:rPr>
           <w:rFonts w:ascii="Calibri" w:eastAsia="Times New Roman" w:hAnsi="Calibri"/>
@@ -5836,23 +5612,137 @@
     </w:p>
     <w:p>
       <w:pPr>
+        <w:spacing w:after="120"/>
+        <w:outlineLvl w:val="1"/>
+        <w:rPr>
+          <w:rFonts w:ascii="Calibri" w:eastAsia="Times New Roman" w:hAnsi="Calibri"/>
+          <w:szCs w:val="24"/>
+        </w:rPr>
+      </w:pPr>
+    </w:p>
+    <w:p>
+      <w:pPr>
+        <w:spacing w:after="120"/>
+        <w:outlineLvl w:val="1"/>
+        <w:rPr>
+          <w:rFonts w:ascii="Calibri" w:eastAsia="Times New Roman" w:hAnsi="Calibri"/>
+          <w:szCs w:val="24"/>
+        </w:rPr>
+      </w:pPr>
+      <w:r>
+        <w:rPr>
+          <w:rFonts w:ascii="Calibri" w:eastAsia="Times New Roman" w:hAnsi="Calibri"/>
+          <w:noProof/>
+          <w:szCs w:val="24"/>
+        </w:rPr>
+        <w:drawing>
+          <wp:inline distT="0" distB="0" distL="0" distR="0" wp14:anchorId="244676D7" wp14:editId="342E3F5F">
+            <wp:extent cx="1724025" cy="3478075"/>
+            <wp:effectExtent l="0" t="0" r="0" b="8255"/>
+            <wp:docPr id="8" name="Picture 8"/>
+            <wp:cNvGraphicFramePr>
+              <a:graphicFrameLocks xmlns:a="http://schemas.openxmlformats.org/drawingml/2006/main" noChangeAspect="1"/>
+            </wp:cNvGraphicFramePr>
+            <a:graphic xmlns:a="http://schemas.openxmlformats.org/drawingml/2006/main">
+              <a:graphicData uri="http://schemas.openxmlformats.org/drawingml/2006/picture">
+                <pic:pic xmlns:pic="http://schemas.openxmlformats.org/drawingml/2006/picture">
+                  <pic:nvPicPr>
+                    <pic:cNvPr id="0" name="Picture 1"/>
+                    <pic:cNvPicPr>
+                      <a:picLocks noChangeAspect="1" noChangeArrowheads="1"/>
+                    </pic:cNvPicPr>
+                  </pic:nvPicPr>
+                  <pic:blipFill>
+                    <a:blip r:embed="rId15">
+                      <a:extLst>
+                        <a:ext uri="{28A0092B-C50C-407E-A947-70E740481C1C}">
+                          <a14:useLocalDpi xmlns:a14="http://schemas.microsoft.com/office/drawing/2010/main" val="0"/>
+                        </a:ext>
+                      </a:extLst>
+                    </a:blip>
+                    <a:srcRect/>
+                    <a:stretch>
+                      <a:fillRect/>
+                    </a:stretch>
+                  </pic:blipFill>
+                  <pic:spPr bwMode="auto">
+                    <a:xfrm>
+                      <a:off x="0" y="0"/>
+                      <a:ext cx="1728292" cy="3486682"/>
+                    </a:xfrm>
+                    <a:prstGeom prst="rect">
+                      <a:avLst/>
+                    </a:prstGeom>
+                    <a:noFill/>
+                    <a:ln>
+                      <a:noFill/>
+                    </a:ln>
+                  </pic:spPr>
+                </pic:pic>
+              </a:graphicData>
+            </a:graphic>
+          </wp:inline>
+        </w:drawing>
+      </w:r>
+    </w:p>
+    <w:p>
+      <w:pPr>
         <w:pStyle w:val="Heading2"/>
         <w:numPr>
           <w:ilvl w:val="0"/>
           <w:numId w:val="0"/>
         </w:numPr>
+        <w:rPr>
+          <w:rFonts w:ascii="Cambria" w:hAnsi="Cambria"/>
+          <w:b w:val="0"/>
+          <w:sz w:val="24"/>
+          <w:szCs w:val="24"/>
+        </w:rPr>
+      </w:pPr>
+      <w:r>
+        <w:rPr>
+          <w:rFonts w:ascii="Cambria" w:hAnsi="Cambria"/>
+          <w:b w:val="0"/>
+          <w:sz w:val="24"/>
+          <w:szCs w:val="24"/>
+        </w:rPr>
+        <w:lastRenderedPageBreak/>
+        <w:t>This sprint still did not see the completion of my two stories, but a ton of progress was made.  The two most notable parts of this sprint was the implementation of a library for file importing as well as an even more in-depth overhaul of my fragment/activity system.  For the file importing, you are now able to add MP3 files to ARC from outside of the SD Card “Music” folder.  However, I have not marked it as “complete” because I still have not found out how to get access to the complete device, and so right now only the “Emulated Storage” folders are accessible.  The responsibility of exchanging fragments was removed from each fragment and now occurs solely through the main activity.  This has improved consistency, shortened the code tremendously, and made it possible for me to implement (which I did) the ability to save fragments instead of destroying them and recreating them each time a user tries to navigate through the menus.  In doing so, the app now runs incredibly smoothly and is more responsive.  Additional updates increasing functionality were added to the artist, album, and song classes, and a prototype of the Artist-Album-Song view was implemented.</w:t>
+      </w:r>
+    </w:p>
+    <w:p>
+      <w:pPr>
+        <w:pStyle w:val="Heading2"/>
+        <w:numPr>
+          <w:ilvl w:val="0"/>
+          <w:numId w:val="0"/>
+        </w:numPr>
       </w:pPr>
       <w:r>
         <w:t>Retrospective</w:t>
       </w:r>
-      <w:bookmarkEnd w:id="18"/>
+      <w:bookmarkEnd w:id="17"/>
     </w:p>
     <w:p>
       <w:r>
-        <w:t xml:space="preserve">[This is where you discuss the process. What went well (and are you planning to do more of that?) What didn’t go so well (and do you have a way to do less of that)? What changes are you planning to make in how you plan &amp; carry out the next sprint?] </w:t>
+        <w:t>[</w:t>
+      </w:r>
+      <w:bookmarkStart w:id="18" w:name="_Hlk529038338"/>
+      <w:r>
+        <w:t xml:space="preserve">This is where you discuss the process. What went well (and are you planning to do more of that?) What didn’t </w:t>
+      </w:r>
+      <w:bookmarkEnd w:id="18"/>
+      <w:r>
+        <w:t xml:space="preserve">go so well (and do you have a way to do less of that)? What changes are you planning to make in how you plan &amp; carry out the next sprint?] </w:t>
       </w:r>
     </w:p>
-    <w:p/>
+    <w:p>
+      <w:r>
+        <w:t>I continue to make a ton of great and fun changes to the app while still failing to accomplish the goals laid out in my sprint.  Hopefully soon there will be no refactoring or abstracting to do and I can focus solely on completing my stories.</w:t>
+      </w:r>
+      <w:bookmarkStart w:id="19" w:name="_GoBack"/>
+      <w:bookmarkEnd w:id="19"/>
+    </w:p>
     <w:p>
       <w:pPr>
         <w:pStyle w:val="Heading1"/>
@@ -5862,7 +5752,7 @@
           <w:bCs/>
         </w:rPr>
       </w:pPr>
-      <w:bookmarkStart w:id="19" w:name="_Toc522714952"/>
+      <w:bookmarkStart w:id="20" w:name="_Toc522714952"/>
       <w:r>
         <w:rPr>
           <w:rStyle w:val="Heading1Char"/>
@@ -5872,7 +5762,7 @@
         <w:lastRenderedPageBreak/>
         <w:t>Sprint #5</w:t>
       </w:r>
-      <w:bookmarkEnd w:id="19"/>
+      <w:bookmarkEnd w:id="20"/>
     </w:p>
     <w:p>
       <w:pPr>
@@ -6375,14 +6265,14 @@
           <w:rStyle w:val="Heading2Char"/>
         </w:rPr>
       </w:pPr>
-      <w:bookmarkStart w:id="20" w:name="_Toc522714953"/>
+      <w:bookmarkStart w:id="21" w:name="_Toc522714953"/>
       <w:r>
         <w:rPr>
           <w:rStyle w:val="Heading2Char"/>
         </w:rPr>
         <w:t>Review</w:t>
       </w:r>
-      <w:bookmarkEnd w:id="20"/>
+      <w:bookmarkEnd w:id="21"/>
     </w:p>
     <w:p>
       <w:pPr>
@@ -6393,7 +6283,7 @@
           <w:szCs w:val="24"/>
         </w:rPr>
       </w:pPr>
-      <w:bookmarkStart w:id="21" w:name="_Toc522714954"/>
+      <w:bookmarkStart w:id="22" w:name="_Toc522714954"/>
       <w:r>
         <w:rPr>
           <w:rFonts w:ascii="Calibri" w:eastAsia="Times New Roman" w:hAnsi="Calibri"/>
@@ -6445,7 +6335,7 @@
       <w:r>
         <w:t>Retrospective</w:t>
       </w:r>
-      <w:bookmarkEnd w:id="21"/>
+      <w:bookmarkEnd w:id="22"/>
     </w:p>
     <w:p>
       <w:r>
@@ -6462,7 +6352,7 @@
           <w:bCs/>
         </w:rPr>
       </w:pPr>
-      <w:bookmarkStart w:id="22" w:name="_Toc522714955"/>
+      <w:bookmarkStart w:id="23" w:name="_Toc522714955"/>
       <w:r>
         <w:rPr>
           <w:rStyle w:val="Heading1Char"/>
@@ -6472,7 +6362,7 @@
         <w:lastRenderedPageBreak/>
         <w:t>Sprint #6</w:t>
       </w:r>
-      <w:bookmarkEnd w:id="22"/>
+      <w:bookmarkEnd w:id="23"/>
     </w:p>
     <w:p>
       <w:pPr>
@@ -6975,14 +6865,14 @@
           <w:rStyle w:val="Heading2Char"/>
         </w:rPr>
       </w:pPr>
-      <w:bookmarkStart w:id="23" w:name="_Toc522714956"/>
+      <w:bookmarkStart w:id="24" w:name="_Toc522714956"/>
       <w:r>
         <w:rPr>
           <w:rStyle w:val="Heading2Char"/>
         </w:rPr>
         <w:t>Review</w:t>
       </w:r>
-      <w:bookmarkEnd w:id="23"/>
+      <w:bookmarkEnd w:id="24"/>
     </w:p>
     <w:p>
       <w:pPr>
@@ -6993,7 +6883,7 @@
           <w:szCs w:val="24"/>
         </w:rPr>
       </w:pPr>
-      <w:bookmarkStart w:id="24" w:name="_Toc522714957"/>
+      <w:bookmarkStart w:id="25" w:name="_Toc522714957"/>
       <w:r>
         <w:rPr>
           <w:rFonts w:ascii="Calibri" w:eastAsia="Times New Roman" w:hAnsi="Calibri"/>
@@ -7045,7 +6935,7 @@
       <w:r>
         <w:t>Retrospective</w:t>
       </w:r>
-      <w:bookmarkEnd w:id="24"/>
+      <w:bookmarkEnd w:id="25"/>
     </w:p>
     <w:p>
       <w:r>
@@ -7055,7 +6945,7 @@
     <w:p/>
     <w:p/>
     <w:sectPr>
-      <w:footerReference w:type="default" r:id="rId15"/>
+      <w:footerReference w:type="default" r:id="rId16"/>
       <w:pgSz w:w="12240" w:h="15840"/>
       <w:pgMar w:top="1440" w:right="1440" w:bottom="1440" w:left="1440" w:header="720" w:footer="720" w:gutter="0"/>
       <w:cols w:space="720"/>
@@ -11943,7 +11833,7 @@
 </file>
 
 <file path=customXml/itemProps1.xml><?xml version="1.0" encoding="utf-8"?>
-<ds:datastoreItem xmlns:ds="http://schemas.openxmlformats.org/officeDocument/2006/customXml" ds:itemID="{5D592F0E-0800-47D9-B424-39605A852D23}">
+<ds:datastoreItem xmlns:ds="http://schemas.openxmlformats.org/officeDocument/2006/customXml" ds:itemID="{22116FDA-518D-47E5-96EE-C14E133CB4BF}">
   <ds:schemaRefs>
     <ds:schemaRef ds:uri="http://schemas.openxmlformats.org/officeDocument/2006/bibliography"/>
   </ds:schemaRefs>

--- a/SCRUM Notebook.docx
+++ b/SCRUM Notebook.docx
@@ -5740,8 +5740,6 @@
       <w:r>
         <w:t>I continue to make a ton of great and fun changes to the app while still failing to accomplish the goals laid out in my sprint.  Hopefully soon there will be no refactoring or abstracting to do and I can focus solely on completing my stories.</w:t>
       </w:r>
-      <w:bookmarkStart w:id="19" w:name="_GoBack"/>
-      <w:bookmarkEnd w:id="19"/>
     </w:p>
     <w:p>
       <w:pPr>
@@ -5752,7 +5750,7 @@
           <w:bCs/>
         </w:rPr>
       </w:pPr>
-      <w:bookmarkStart w:id="20" w:name="_Toc522714952"/>
+      <w:bookmarkStart w:id="19" w:name="_Toc522714952"/>
       <w:r>
         <w:rPr>
           <w:rStyle w:val="Heading1Char"/>
@@ -5762,7 +5760,7 @@
         <w:lastRenderedPageBreak/>
         <w:t>Sprint #5</w:t>
       </w:r>
-      <w:bookmarkEnd w:id="20"/>
+      <w:bookmarkEnd w:id="19"/>
     </w:p>
     <w:p>
       <w:pPr>
@@ -5802,8 +5800,8 @@
         <w:tblLook w:val="04A0" w:firstRow="1" w:lastRow="0" w:firstColumn="1" w:lastColumn="0" w:noHBand="0" w:noVBand="1"/>
       </w:tblPr>
       <w:tblGrid>
-        <w:gridCol w:w="1108"/>
-        <w:gridCol w:w="1563"/>
+        <w:gridCol w:w="890"/>
+        <w:gridCol w:w="6104"/>
         <w:gridCol w:w="1329"/>
         <w:gridCol w:w="919"/>
       </w:tblGrid>
@@ -5934,6 +5932,9 @@
             <w:pPr>
               <w:jc w:val="center"/>
             </w:pPr>
+            <w:r>
+              <w:t>3</w:t>
+            </w:r>
           </w:p>
         </w:tc>
         <w:tc>
@@ -5945,17 +5946,25 @@
             <w:pPr>
               <w:ind w:left="25"/>
             </w:pPr>
-          </w:p>
-        </w:tc>
-        <w:tc>
-          <w:tcPr>
-            <w:tcW w:w="0" w:type="auto"/>
-            <w:shd w:val="clear" w:color="auto" w:fill="auto"/>
-          </w:tcPr>
-          <w:p>
-            <w:pPr>
-              <w:jc w:val="center"/>
-            </w:pPr>
+            <w:r>
+              <w:t>The user should be able to import music files into their library; music files should be listed with Artist, Album, Song Title, and Track Length</w:t>
+            </w:r>
+          </w:p>
+        </w:tc>
+        <w:tc>
+          <w:tcPr>
+            <w:tcW w:w="0" w:type="auto"/>
+            <w:shd w:val="clear" w:color="auto" w:fill="auto"/>
+          </w:tcPr>
+          <w:p>
+            <w:pPr>
+              <w:jc w:val="center"/>
+            </w:pPr>
+            <w:r>
+              <w:t>25</w:t>
+            </w:r>
+            <w:bookmarkStart w:id="20" w:name="_GoBack"/>
+            <w:bookmarkEnd w:id="20"/>
           </w:p>
         </w:tc>
         <w:tc>
@@ -5979,6 +5988,9 @@
             <w:pPr>
               <w:jc w:val="center"/>
             </w:pPr>
+            <w:r>
+              <w:t>5</w:t>
+            </w:r>
           </w:p>
         </w:tc>
         <w:tc>
@@ -5990,17 +6002,23 @@
             <w:pPr>
               <w:ind w:left="25"/>
             </w:pPr>
-          </w:p>
-        </w:tc>
-        <w:tc>
-          <w:tcPr>
-            <w:tcW w:w="0" w:type="auto"/>
-            <w:shd w:val="clear" w:color="auto" w:fill="auto"/>
-          </w:tcPr>
-          <w:p>
-            <w:pPr>
-              <w:jc w:val="center"/>
-            </w:pPr>
+            <w:r>
+              <w:t>The user should have access to audio controls; player volume, play, pause, skip to previous/next track, skip X seconds back/forward, randomize, repeat, view lyrics</w:t>
+            </w:r>
+          </w:p>
+        </w:tc>
+        <w:tc>
+          <w:tcPr>
+            <w:tcW w:w="0" w:type="auto"/>
+            <w:shd w:val="clear" w:color="auto" w:fill="auto"/>
+          </w:tcPr>
+          <w:p>
+            <w:pPr>
+              <w:jc w:val="center"/>
+            </w:pPr>
+            <w:r>
+              <w:t>6</w:t>
+            </w:r>
           </w:p>
         </w:tc>
         <w:tc>
@@ -11833,7 +11851,7 @@
 </file>
 
 <file path=customXml/itemProps1.xml><?xml version="1.0" encoding="utf-8"?>
-<ds:datastoreItem xmlns:ds="http://schemas.openxmlformats.org/officeDocument/2006/customXml" ds:itemID="{22116FDA-518D-47E5-96EE-C14E133CB4BF}">
+<ds:datastoreItem xmlns:ds="http://schemas.openxmlformats.org/officeDocument/2006/customXml" ds:itemID="{9794D325-AB0F-4FC6-AA8E-6A38DBFDF094}">
   <ds:schemaRefs>
     <ds:schemaRef ds:uri="http://schemas.openxmlformats.org/officeDocument/2006/bibliography"/>
   </ds:schemaRefs>

--- a/SCRUM Notebook.docx
+++ b/SCRUM Notebook.docx
@@ -5963,8 +5963,6 @@
             <w:r>
               <w:t>25</w:t>
             </w:r>
-            <w:bookmarkStart w:id="20" w:name="_GoBack"/>
-            <w:bookmarkEnd w:id="20"/>
           </w:p>
         </w:tc>
         <w:tc>
@@ -6283,14 +6281,14 @@
           <w:rStyle w:val="Heading2Char"/>
         </w:rPr>
       </w:pPr>
-      <w:bookmarkStart w:id="21" w:name="_Toc522714953"/>
+      <w:bookmarkStart w:id="20" w:name="_Toc522714953"/>
       <w:r>
         <w:rPr>
           <w:rStyle w:val="Heading2Char"/>
         </w:rPr>
         <w:t>Review</w:t>
       </w:r>
-      <w:bookmarkEnd w:id="21"/>
+      <w:bookmarkEnd w:id="20"/>
     </w:p>
     <w:p>
       <w:pPr>
@@ -6301,7 +6299,7 @@
           <w:szCs w:val="24"/>
         </w:rPr>
       </w:pPr>
-      <w:bookmarkStart w:id="22" w:name="_Toc522714954"/>
+      <w:bookmarkStart w:id="21" w:name="_Toc522714954"/>
       <w:r>
         <w:rPr>
           <w:rFonts w:ascii="Calibri" w:eastAsia="Times New Roman" w:hAnsi="Calibri"/>
@@ -6344,6 +6342,33 @@
     </w:p>
     <w:p>
       <w:pPr>
+        <w:spacing w:after="120"/>
+        <w:outlineLvl w:val="1"/>
+        <w:rPr>
+          <w:rFonts w:ascii="Calibri" w:eastAsia="Times New Roman" w:hAnsi="Calibri"/>
+          <w:szCs w:val="24"/>
+        </w:rPr>
+      </w:pPr>
+    </w:p>
+    <w:p>
+      <w:pPr>
+        <w:spacing w:after="120"/>
+        <w:outlineLvl w:val="1"/>
+        <w:rPr>
+          <w:rFonts w:ascii="Calibri" w:eastAsia="Times New Roman" w:hAnsi="Calibri"/>
+          <w:szCs w:val="24"/>
+        </w:rPr>
+      </w:pPr>
+      <w:r>
+        <w:rPr>
+          <w:rFonts w:ascii="Calibri" w:eastAsia="Times New Roman" w:hAnsi="Calibri"/>
+          <w:szCs w:val="24"/>
+        </w:rPr>
+        <w:t>In this sprint, I worked on integrating the Spotify API into my project to handle the import and music playing process.  I was able to authorize and authenticate my app with Spotify’s server, but got stuck when trying to access data using a curl command.  I spent a lot of time working on this but was unable to figure it out.  To make matters worse, I attempted to push these changes to a development branch using git, but made a huge mistake and overwrote all my progress I made this sprint.  I should be able to relatively quickly return to where I was, but this is frustrating nonetheless.</w:t>
+      </w:r>
+    </w:p>
+    <w:p>
+      <w:pPr>
         <w:pStyle w:val="Heading2"/>
         <w:numPr>
           <w:ilvl w:val="0"/>
@@ -6353,11 +6378,22 @@
       <w:r>
         <w:t>Retrospective</w:t>
       </w:r>
-      <w:bookmarkEnd w:id="22"/>
+      <w:bookmarkEnd w:id="21"/>
     </w:p>
     <w:p>
       <w:r>
         <w:t xml:space="preserve">[This is where you discuss the process. What went well (and are you planning to do more of that?) What didn’t go so well (and do you have a way to do less of that)? What changes are you planning to make in how you plan &amp; carry out the next sprint?] </w:t>
+      </w:r>
+    </w:p>
+    <w:p>
+      <w:r>
+        <w:lastRenderedPageBreak/>
+        <w:t>I need to make sure next sprint that I do not overwrite all of my changes, and try to continue working on how to perform curl commands within J</w:t>
+      </w:r>
+      <w:bookmarkStart w:id="22" w:name="_GoBack"/>
+      <w:bookmarkEnd w:id="22"/>
+      <w:r>
+        <w:t>ava.</w:t>
       </w:r>
     </w:p>
     <w:p/>
@@ -11851,7 +11887,7 @@
 </file>
 
 <file path=customXml/itemProps1.xml><?xml version="1.0" encoding="utf-8"?>
-<ds:datastoreItem xmlns:ds="http://schemas.openxmlformats.org/officeDocument/2006/customXml" ds:itemID="{9794D325-AB0F-4FC6-AA8E-6A38DBFDF094}">
+<ds:datastoreItem xmlns:ds="http://schemas.openxmlformats.org/officeDocument/2006/customXml" ds:itemID="{987BFDFE-DF42-40E9-B118-533B27E05575}">
   <ds:schemaRefs>
     <ds:schemaRef ds:uri="http://schemas.openxmlformats.org/officeDocument/2006/bibliography"/>
   </ds:schemaRefs>

--- a/SCRUM Notebook.docx
+++ b/SCRUM Notebook.docx
@@ -2187,6 +2187,7 @@
             <w:pPr>
               <w:jc w:val="center"/>
             </w:pPr>
+            <w:bookmarkStart w:id="4" w:name="_GoBack" w:colFirst="4" w:colLast="4"/>
             <w:r>
               <w:t>4</w:t>
             </w:r>
@@ -2217,6 +2218,82 @@
             </w:pPr>
             <w:r>
               <w:t>4</w:t>
+            </w:r>
+          </w:p>
+        </w:tc>
+        <w:tc>
+          <w:tcPr>
+            <w:tcW w:w="1150" w:type="dxa"/>
+            <w:shd w:val="clear" w:color="auto" w:fill="auto"/>
+          </w:tcPr>
+          <w:p>
+            <w:pPr>
+              <w:jc w:val="center"/>
+            </w:pPr>
+            <w:r>
+              <w:t>High</w:t>
+            </w:r>
+          </w:p>
+        </w:tc>
+        <w:tc>
+          <w:tcPr>
+            <w:tcW w:w="1332" w:type="dxa"/>
+          </w:tcPr>
+          <w:p>
+            <w:pPr>
+              <w:jc w:val="center"/>
+            </w:pPr>
+            <w:r>
+              <w:t>Complete</w:t>
+            </w:r>
+          </w:p>
+        </w:tc>
+      </w:tr>
+      <w:bookmarkEnd w:id="4"/>
+      <w:tr>
+        <w:trPr>
+          <w:cantSplit/>
+          <w:trHeight w:val="934"/>
+        </w:trPr>
+        <w:tc>
+          <w:tcPr>
+            <w:tcW w:w="913" w:type="dxa"/>
+            <w:shd w:val="clear" w:color="auto" w:fill="auto"/>
+          </w:tcPr>
+          <w:p>
+            <w:pPr>
+              <w:jc w:val="center"/>
+            </w:pPr>
+            <w:r>
+              <w:t>5</w:t>
+            </w:r>
+          </w:p>
+        </w:tc>
+        <w:tc>
+          <w:tcPr>
+            <w:tcW w:w="4454" w:type="dxa"/>
+            <w:shd w:val="clear" w:color="auto" w:fill="auto"/>
+          </w:tcPr>
+          <w:p>
+            <w:pPr>
+              <w:keepNext/>
+              <w:keepLines/>
+            </w:pPr>
+            <w:r>
+              <w:t>The user should have access to audio controls; player volume, play, pause, skip to previous/next track, skip X seconds back/forward, randomize, repeat, view lyrics</w:t>
+            </w:r>
+          </w:p>
+        </w:tc>
+        <w:tc>
+          <w:tcPr>
+            <w:tcW w:w="1663" w:type="dxa"/>
+          </w:tcPr>
+          <w:p>
+            <w:pPr>
+              <w:jc w:val="center"/>
+            </w:pPr>
+            <w:r>
+              <w:t>35</w:t>
             </w:r>
           </w:p>
         </w:tc>
@@ -2263,7 +2340,7 @@
               <w:jc w:val="center"/>
             </w:pPr>
             <w:r>
-              <w:t>5</w:t>
+              <w:t>6</w:t>
             </w:r>
           </w:p>
         </w:tc>
@@ -2278,7 +2355,7 @@
               <w:keepLines/>
             </w:pPr>
             <w:r>
-              <w:t>The user should have access to audio controls; player volume, play, pause, skip to previous/next track, skip X seconds back/forward, randomize, repeat, view lyrics</w:t>
+              <w:t>The user should be able to swap between different library view modes; “Artists” view, “Albums” view, “Songs” view</w:t>
             </w:r>
           </w:p>
         </w:tc>
@@ -2291,7 +2368,7 @@
               <w:jc w:val="center"/>
             </w:pPr>
             <w:r>
-              <w:t>6</w:t>
+              <w:t>2</w:t>
             </w:r>
           </w:p>
         </w:tc>
@@ -2305,7 +2382,7 @@
               <w:jc w:val="center"/>
             </w:pPr>
             <w:r>
-              <w:t>High</w:t>
+              <w:t>Medium</w:t>
             </w:r>
           </w:p>
         </w:tc>
@@ -2338,7 +2415,7 @@
               <w:jc w:val="center"/>
             </w:pPr>
             <w:r>
-              <w:t>6</w:t>
+              <w:t>7</w:t>
             </w:r>
           </w:p>
         </w:tc>
@@ -2353,7 +2430,7 @@
               <w:keepLines/>
             </w:pPr>
             <w:r>
-              <w:t>The user should be able to swap between different library view modes; “Artists” view, “Albums” view, “Songs” view</w:t>
+              <w:t>The user should be able to view the properties of a file in their library</w:t>
             </w:r>
           </w:p>
         </w:tc>
@@ -2380,7 +2457,7 @@
               <w:jc w:val="center"/>
             </w:pPr>
             <w:r>
-              <w:t>Medium</w:t>
+              <w:t>Low</w:t>
             </w:r>
           </w:p>
         </w:tc>
@@ -2413,7 +2490,7 @@
               <w:jc w:val="center"/>
             </w:pPr>
             <w:r>
-              <w:t>7</w:t>
+              <w:t>8</w:t>
             </w:r>
           </w:p>
         </w:tc>
@@ -2428,7 +2505,7 @@
               <w:keepLines/>
             </w:pPr>
             <w:r>
-              <w:t>The user should be able to view the properties of a file in their library</w:t>
+              <w:t>The user should be able to edit song properties such as artist, album, song title, lyrics, and album artwork</w:t>
             </w:r>
           </w:p>
         </w:tc>
@@ -2441,7 +2518,7 @@
               <w:jc w:val="center"/>
             </w:pPr>
             <w:r>
-              <w:t>2</w:t>
+              <w:t>4</w:t>
             </w:r>
           </w:p>
         </w:tc>
@@ -2488,7 +2565,8 @@
               <w:jc w:val="center"/>
             </w:pPr>
             <w:r>
-              <w:t>8</w:t>
+              <w:lastRenderedPageBreak/>
+              <w:t>9</w:t>
             </w:r>
           </w:p>
         </w:tc>
@@ -2503,7 +2581,7 @@
               <w:keepLines/>
             </w:pPr>
             <w:r>
-              <w:t>The user should be able to edit song properties such as artist, album, song title, lyrics, and album artwork</w:t>
+              <w:t>An API should be implemented to query all of the artists in the users’ library and return a chronological list of latest releases of all their artists</w:t>
             </w:r>
           </w:p>
         </w:tc>
@@ -2516,7 +2594,7 @@
               <w:jc w:val="center"/>
             </w:pPr>
             <w:r>
-              <w:t>4</w:t>
+              <w:t>6</w:t>
             </w:r>
           </w:p>
         </w:tc>
@@ -2530,7 +2608,7 @@
               <w:jc w:val="center"/>
             </w:pPr>
             <w:r>
-              <w:t>Low</w:t>
+              <w:t>Very low</w:t>
             </w:r>
           </w:p>
         </w:tc>
@@ -2563,8 +2641,7 @@
               <w:jc w:val="center"/>
             </w:pPr>
             <w:r>
-              <w:lastRenderedPageBreak/>
-              <w:t>9</w:t>
+              <w:t>10</w:t>
             </w:r>
           </w:p>
         </w:tc>
@@ -2579,7 +2656,7 @@
               <w:keepLines/>
             </w:pPr>
             <w:r>
-              <w:t>An API should be implemented to query all of the artists in the users’ library and return a chronological list of latest releases of all their artists</w:t>
+              <w:t>An API should be implemented to pull in album artwork for all albums in the users’ library, should the user request it</w:t>
             </w:r>
           </w:p>
         </w:tc>
@@ -2592,7 +2669,7 @@
               <w:jc w:val="center"/>
             </w:pPr>
             <w:r>
-              <w:t>6</w:t>
+              <w:t>3</w:t>
             </w:r>
           </w:p>
         </w:tc>
@@ -2639,7 +2716,7 @@
               <w:jc w:val="center"/>
             </w:pPr>
             <w:r>
-              <w:t>10</w:t>
+              <w:t>11</w:t>
             </w:r>
           </w:p>
         </w:tc>
@@ -2654,7 +2731,7 @@
               <w:keepLines/>
             </w:pPr>
             <w:r>
-              <w:t>An API should be implemented to pull in album artwork for all albums in the users’ library, should the user request it</w:t>
+              <w:t>An API should be implemented to pull in lyrics for a user’s song, should the user request it</w:t>
             </w:r>
           </w:p>
         </w:tc>
@@ -2714,7 +2791,7 @@
               <w:jc w:val="center"/>
             </w:pPr>
             <w:r>
-              <w:t>11</w:t>
+              <w:t>12</w:t>
             </w:r>
           </w:p>
         </w:tc>
@@ -2729,7 +2806,7 @@
               <w:keepLines/>
             </w:pPr>
             <w:r>
-              <w:t>An API should be implemented to pull in lyrics for a user’s song, should the user request it</w:t>
+              <w:t>The user should see a splash screen upon starting the application</w:t>
             </w:r>
           </w:p>
         </w:tc>
@@ -2742,7 +2819,7 @@
               <w:jc w:val="center"/>
             </w:pPr>
             <w:r>
-              <w:t>3</w:t>
+              <w:t>2</w:t>
             </w:r>
           </w:p>
         </w:tc>
@@ -2756,7 +2833,7 @@
               <w:jc w:val="center"/>
             </w:pPr>
             <w:r>
-              <w:t>Very low</w:t>
+              <w:t>Low</w:t>
             </w:r>
           </w:p>
         </w:tc>
@@ -2769,7 +2846,7 @@
               <w:jc w:val="center"/>
             </w:pPr>
             <w:r>
-              <w:t>Unfinished</w:t>
+              <w:t>Complete</w:t>
             </w:r>
           </w:p>
         </w:tc>
@@ -2789,81 +2866,6 @@
               <w:jc w:val="center"/>
             </w:pPr>
             <w:r>
-              <w:t>12</w:t>
-            </w:r>
-          </w:p>
-        </w:tc>
-        <w:tc>
-          <w:tcPr>
-            <w:tcW w:w="4454" w:type="dxa"/>
-            <w:shd w:val="clear" w:color="auto" w:fill="auto"/>
-          </w:tcPr>
-          <w:p>
-            <w:pPr>
-              <w:keepNext/>
-              <w:keepLines/>
-            </w:pPr>
-            <w:r>
-              <w:t>The user should see a splash screen upon starting the application</w:t>
-            </w:r>
-          </w:p>
-        </w:tc>
-        <w:tc>
-          <w:tcPr>
-            <w:tcW w:w="1663" w:type="dxa"/>
-          </w:tcPr>
-          <w:p>
-            <w:pPr>
-              <w:jc w:val="center"/>
-            </w:pPr>
-            <w:r>
-              <w:t>2</w:t>
-            </w:r>
-          </w:p>
-        </w:tc>
-        <w:tc>
-          <w:tcPr>
-            <w:tcW w:w="1150" w:type="dxa"/>
-            <w:shd w:val="clear" w:color="auto" w:fill="auto"/>
-          </w:tcPr>
-          <w:p>
-            <w:pPr>
-              <w:jc w:val="center"/>
-            </w:pPr>
-            <w:r>
-              <w:t>Low</w:t>
-            </w:r>
-          </w:p>
-        </w:tc>
-        <w:tc>
-          <w:tcPr>
-            <w:tcW w:w="1332" w:type="dxa"/>
-          </w:tcPr>
-          <w:p>
-            <w:pPr>
-              <w:jc w:val="center"/>
-            </w:pPr>
-            <w:r>
-              <w:t>Complete</w:t>
-            </w:r>
-          </w:p>
-        </w:tc>
-      </w:tr>
-      <w:tr>
-        <w:trPr>
-          <w:cantSplit/>
-          <w:trHeight w:val="934"/>
-        </w:trPr>
-        <w:tc>
-          <w:tcPr>
-            <w:tcW w:w="913" w:type="dxa"/>
-            <w:shd w:val="clear" w:color="auto" w:fill="auto"/>
-          </w:tcPr>
-          <w:p>
-            <w:pPr>
-              <w:jc w:val="center"/>
-            </w:pPr>
-            <w:r>
               <w:t>13</w:t>
             </w:r>
           </w:p>
@@ -2935,7 +2937,7 @@
           <w:bCs/>
         </w:rPr>
       </w:pPr>
-      <w:bookmarkStart w:id="4" w:name="_Toc522714940"/>
+      <w:bookmarkStart w:id="5" w:name="_Toc522714940"/>
       <w:r>
         <w:rPr>
           <w:rStyle w:val="Heading1Char"/>
@@ -2953,7 +2955,7 @@
         </w:rPr>
         <w:t xml:space="preserve"> #1</w:t>
       </w:r>
-      <w:bookmarkEnd w:id="4"/>
+      <w:bookmarkEnd w:id="5"/>
     </w:p>
     <w:p>
       <w:pPr>
@@ -3503,7 +3505,7 @@
           <w:rStyle w:val="Heading2Char"/>
         </w:rPr>
       </w:pPr>
-      <w:bookmarkStart w:id="5" w:name="_Toc459581895"/>
+      <w:bookmarkStart w:id="6" w:name="_Toc459581895"/>
     </w:p>
     <w:p>
       <w:pPr>
@@ -3517,17 +3519,17 @@
           <w:rStyle w:val="Heading2Char"/>
         </w:rPr>
       </w:pPr>
-      <w:bookmarkStart w:id="6" w:name="_Toc506754487"/>
-      <w:bookmarkStart w:id="7" w:name="_Toc522714941"/>
+      <w:bookmarkStart w:id="7" w:name="_Toc506754487"/>
+      <w:bookmarkStart w:id="8" w:name="_Toc522714941"/>
       <w:r>
         <w:rPr>
           <w:rStyle w:val="Heading2Char"/>
         </w:rPr>
         <w:t>Review</w:t>
       </w:r>
-      <w:bookmarkEnd w:id="5"/>
       <w:bookmarkEnd w:id="6"/>
       <w:bookmarkEnd w:id="7"/>
+      <w:bookmarkEnd w:id="8"/>
     </w:p>
     <w:p>
       <w:r>
@@ -3695,11 +3697,11 @@
           <w:numId w:val="0"/>
         </w:numPr>
       </w:pPr>
-      <w:bookmarkStart w:id="8" w:name="_Toc522714942"/>
+      <w:bookmarkStart w:id="9" w:name="_Toc522714942"/>
       <w:r>
         <w:t>Retrospective</w:t>
       </w:r>
-      <w:bookmarkEnd w:id="8"/>
+      <w:bookmarkEnd w:id="9"/>
     </w:p>
     <w:p>
       <w:r>
@@ -3715,7 +3717,7 @@
           <w:bCs/>
         </w:rPr>
       </w:pPr>
-      <w:bookmarkStart w:id="9" w:name="_Toc522714943"/>
+      <w:bookmarkStart w:id="10" w:name="_Toc522714943"/>
       <w:r>
         <w:rPr>
           <w:rStyle w:val="Heading1Char"/>
@@ -3725,7 +3727,7 @@
         <w:lastRenderedPageBreak/>
         <w:t>Sprint #2</w:t>
       </w:r>
-      <w:bookmarkEnd w:id="9"/>
+      <w:bookmarkEnd w:id="10"/>
     </w:p>
     <w:p>
       <w:pPr>
@@ -4261,14 +4263,14 @@
           <w:rStyle w:val="Heading2Char"/>
         </w:rPr>
       </w:pPr>
-      <w:bookmarkStart w:id="10" w:name="_Toc522714944"/>
+      <w:bookmarkStart w:id="11" w:name="_Toc522714944"/>
       <w:r>
         <w:rPr>
           <w:rStyle w:val="Heading2Char"/>
         </w:rPr>
         <w:t>Review</w:t>
       </w:r>
-      <w:bookmarkEnd w:id="10"/>
+      <w:bookmarkEnd w:id="11"/>
     </w:p>
     <w:p>
       <w:pPr>
@@ -4278,7 +4280,7 @@
           <w:numId w:val="0"/>
         </w:numPr>
       </w:pPr>
-      <w:bookmarkStart w:id="11" w:name="_Toc522714945"/>
+      <w:bookmarkStart w:id="12" w:name="_Toc522714945"/>
       <w:r>
         <w:rPr>
           <w:b w:val="0"/>
@@ -4403,7 +4405,7 @@
       <w:r>
         <w:t>Retrospective</w:t>
       </w:r>
-      <w:bookmarkEnd w:id="11"/>
+      <w:bookmarkEnd w:id="12"/>
     </w:p>
     <w:p>
       <w:r>
@@ -4424,7 +4426,7 @@
           <w:bCs/>
         </w:rPr>
       </w:pPr>
-      <w:bookmarkStart w:id="12" w:name="_Toc522714946"/>
+      <w:bookmarkStart w:id="13" w:name="_Toc522714946"/>
       <w:r>
         <w:rPr>
           <w:rStyle w:val="Heading1Char"/>
@@ -4434,7 +4436,7 @@
         <w:lastRenderedPageBreak/>
         <w:t>Sprint #3</w:t>
       </w:r>
-      <w:bookmarkEnd w:id="12"/>
+      <w:bookmarkEnd w:id="13"/>
     </w:p>
     <w:p>
       <w:pPr>
@@ -4961,14 +4963,14 @@
           <w:rStyle w:val="Heading2Char"/>
         </w:rPr>
       </w:pPr>
-      <w:bookmarkStart w:id="13" w:name="_Toc522714947"/>
+      <w:bookmarkStart w:id="14" w:name="_Toc522714947"/>
       <w:r>
         <w:rPr>
           <w:rStyle w:val="Heading2Char"/>
         </w:rPr>
         <w:t>Review</w:t>
       </w:r>
-      <w:bookmarkEnd w:id="13"/>
+      <w:bookmarkEnd w:id="14"/>
     </w:p>
     <w:p>
       <w:pPr>
@@ -4979,7 +4981,7 @@
           <w:szCs w:val="24"/>
         </w:rPr>
       </w:pPr>
-      <w:bookmarkStart w:id="14" w:name="_Toc522714948"/>
+      <w:bookmarkStart w:id="15" w:name="_Toc522714948"/>
       <w:r>
         <w:rPr>
           <w:rFonts w:ascii="Calibri" w:eastAsia="Times New Roman" w:hAnsi="Calibri"/>
@@ -5217,7 +5219,7 @@
       <w:r>
         <w:t>Retrospective</w:t>
       </w:r>
-      <w:bookmarkEnd w:id="14"/>
+      <w:bookmarkEnd w:id="15"/>
     </w:p>
     <w:p>
       <w:r>
@@ -5239,7 +5241,7 @@
           <w:bCs/>
         </w:rPr>
       </w:pPr>
-      <w:bookmarkStart w:id="15" w:name="_Toc522714949"/>
+      <w:bookmarkStart w:id="16" w:name="_Toc522714949"/>
       <w:r>
         <w:rPr>
           <w:rStyle w:val="Heading1Char"/>
@@ -5249,7 +5251,7 @@
         <w:lastRenderedPageBreak/>
         <w:t>Sprint #4</w:t>
       </w:r>
-      <w:bookmarkEnd w:id="15"/>
+      <w:bookmarkEnd w:id="16"/>
     </w:p>
     <w:p>
       <w:pPr>
@@ -5551,14 +5553,14 @@
           <w:rStyle w:val="Heading2Char"/>
         </w:rPr>
       </w:pPr>
-      <w:bookmarkStart w:id="16" w:name="_Toc522714950"/>
+      <w:bookmarkStart w:id="17" w:name="_Toc522714950"/>
       <w:r>
         <w:rPr>
           <w:rStyle w:val="Heading2Char"/>
         </w:rPr>
         <w:t>Review</w:t>
       </w:r>
-      <w:bookmarkEnd w:id="16"/>
+      <w:bookmarkEnd w:id="17"/>
     </w:p>
     <w:p>
       <w:pPr>
@@ -5569,7 +5571,7 @@
           <w:szCs w:val="24"/>
         </w:rPr>
       </w:pPr>
-      <w:bookmarkStart w:id="17" w:name="_Toc522714951"/>
+      <w:bookmarkStart w:id="18" w:name="_Toc522714951"/>
       <w:r>
         <w:rPr>
           <w:rFonts w:ascii="Calibri" w:eastAsia="Times New Roman" w:hAnsi="Calibri"/>
@@ -5721,17 +5723,17 @@
       <w:r>
         <w:t>Retrospective</w:t>
       </w:r>
-      <w:bookmarkEnd w:id="17"/>
+      <w:bookmarkEnd w:id="18"/>
     </w:p>
     <w:p>
       <w:r>
         <w:t>[</w:t>
       </w:r>
-      <w:bookmarkStart w:id="18" w:name="_Hlk529038338"/>
+      <w:bookmarkStart w:id="19" w:name="_Hlk529038338"/>
       <w:r>
         <w:t xml:space="preserve">This is where you discuss the process. What went well (and are you planning to do more of that?) What didn’t </w:t>
       </w:r>
-      <w:bookmarkEnd w:id="18"/>
+      <w:bookmarkEnd w:id="19"/>
       <w:r>
         <w:t xml:space="preserve">go so well (and do you have a way to do less of that)? What changes are you planning to make in how you plan &amp; carry out the next sprint?] </w:t>
       </w:r>
@@ -5750,7 +5752,7 @@
           <w:bCs/>
         </w:rPr>
       </w:pPr>
-      <w:bookmarkStart w:id="19" w:name="_Toc522714952"/>
+      <w:bookmarkStart w:id="20" w:name="_Toc522714952"/>
       <w:r>
         <w:rPr>
           <w:rStyle w:val="Heading1Char"/>
@@ -5760,7 +5762,7 @@
         <w:lastRenderedPageBreak/>
         <w:t>Sprint #5</w:t>
       </w:r>
-      <w:bookmarkEnd w:id="19"/>
+      <w:bookmarkEnd w:id="20"/>
     </w:p>
     <w:p>
       <w:pPr>
@@ -6281,14 +6283,14 @@
           <w:rStyle w:val="Heading2Char"/>
         </w:rPr>
       </w:pPr>
-      <w:bookmarkStart w:id="20" w:name="_Toc522714953"/>
+      <w:bookmarkStart w:id="21" w:name="_Toc522714953"/>
       <w:r>
         <w:rPr>
           <w:rStyle w:val="Heading2Char"/>
         </w:rPr>
         <w:t>Review</w:t>
       </w:r>
-      <w:bookmarkEnd w:id="20"/>
+      <w:bookmarkEnd w:id="21"/>
     </w:p>
     <w:p>
       <w:pPr>
@@ -6299,7 +6301,7 @@
           <w:szCs w:val="24"/>
         </w:rPr>
       </w:pPr>
-      <w:bookmarkStart w:id="21" w:name="_Toc522714954"/>
+      <w:bookmarkStart w:id="22" w:name="_Toc522714954"/>
       <w:r>
         <w:rPr>
           <w:rFonts w:ascii="Calibri" w:eastAsia="Times New Roman" w:hAnsi="Calibri"/>
@@ -6378,7 +6380,7 @@
       <w:r>
         <w:t>Retrospective</w:t>
       </w:r>
-      <w:bookmarkEnd w:id="21"/>
+      <w:bookmarkEnd w:id="22"/>
     </w:p>
     <w:p>
       <w:r>
@@ -6388,12 +6390,7 @@
     <w:p>
       <w:r>
         <w:lastRenderedPageBreak/>
-        <w:t>I need to make sure next sprint that I do not overwrite all of my changes, and try to continue working on how to perform curl commands within J</w:t>
-      </w:r>
-      <w:bookmarkStart w:id="22" w:name="_GoBack"/>
-      <w:bookmarkEnd w:id="22"/>
-      <w:r>
-        <w:t>ava.</w:t>
+        <w:t>I need to make sure next sprint that I do not overwrite all of my changes, and try to continue working on how to perform curl commands within Java.</w:t>
       </w:r>
     </w:p>
     <w:p/>
@@ -6456,8 +6453,8 @@
         <w:tblLook w:val="04A0" w:firstRow="1" w:lastRow="0" w:firstColumn="1" w:lastColumn="0" w:noHBand="0" w:noVBand="1"/>
       </w:tblPr>
       <w:tblGrid>
-        <w:gridCol w:w="1108"/>
-        <w:gridCol w:w="1563"/>
+        <w:gridCol w:w="890"/>
+        <w:gridCol w:w="6104"/>
         <w:gridCol w:w="1329"/>
         <w:gridCol w:w="919"/>
       </w:tblGrid>
@@ -6588,6 +6585,9 @@
             <w:pPr>
               <w:jc w:val="center"/>
             </w:pPr>
+            <w:r>
+              <w:t>3</w:t>
+            </w:r>
           </w:p>
         </w:tc>
         <w:tc>
@@ -6599,17 +6599,23 @@
             <w:pPr>
               <w:ind w:left="25"/>
             </w:pPr>
-          </w:p>
-        </w:tc>
-        <w:tc>
-          <w:tcPr>
-            <w:tcW w:w="0" w:type="auto"/>
-            <w:shd w:val="clear" w:color="auto" w:fill="auto"/>
-          </w:tcPr>
-          <w:p>
-            <w:pPr>
-              <w:jc w:val="center"/>
-            </w:pPr>
+            <w:r>
+              <w:t>The user should be able to import music files into their library; music files should be listed with Artist, Album, Song Title, and Track Length</w:t>
+            </w:r>
+          </w:p>
+        </w:tc>
+        <w:tc>
+          <w:tcPr>
+            <w:tcW w:w="0" w:type="auto"/>
+            <w:shd w:val="clear" w:color="auto" w:fill="auto"/>
+          </w:tcPr>
+          <w:p>
+            <w:pPr>
+              <w:jc w:val="center"/>
+            </w:pPr>
+            <w:r>
+              <w:t>35</w:t>
+            </w:r>
           </w:p>
         </w:tc>
         <w:tc>
@@ -6633,6 +6639,9 @@
             <w:pPr>
               <w:jc w:val="center"/>
             </w:pPr>
+            <w:r>
+              <w:t>5</w:t>
+            </w:r>
           </w:p>
         </w:tc>
         <w:tc>
@@ -6644,17 +6653,23 @@
             <w:pPr>
               <w:ind w:left="25"/>
             </w:pPr>
-          </w:p>
-        </w:tc>
-        <w:tc>
-          <w:tcPr>
-            <w:tcW w:w="0" w:type="auto"/>
-            <w:shd w:val="clear" w:color="auto" w:fill="auto"/>
-          </w:tcPr>
-          <w:p>
-            <w:pPr>
-              <w:jc w:val="center"/>
-            </w:pPr>
+            <w:r>
+              <w:t>The user should have access to audio controls; player volume, play, pause, skip to previous/next track, skip X seconds back/forward, randomize, repeat, view lyrics</w:t>
+            </w:r>
+          </w:p>
+        </w:tc>
+        <w:tc>
+          <w:tcPr>
+            <w:tcW w:w="0" w:type="auto"/>
+            <w:shd w:val="clear" w:color="auto" w:fill="auto"/>
+          </w:tcPr>
+          <w:p>
+            <w:pPr>
+              <w:jc w:val="center"/>
+            </w:pPr>
+            <w:r>
+              <w:t>6</w:t>
+            </w:r>
           </w:p>
         </w:tc>
         <w:tc>
@@ -11887,7 +11902,7 @@
 </file>
 
 <file path=customXml/itemProps1.xml><?xml version="1.0" encoding="utf-8"?>
-<ds:datastoreItem xmlns:ds="http://schemas.openxmlformats.org/officeDocument/2006/customXml" ds:itemID="{987BFDFE-DF42-40E9-B118-533B27E05575}">
+<ds:datastoreItem xmlns:ds="http://schemas.openxmlformats.org/officeDocument/2006/customXml" ds:itemID="{EF194A29-F09F-48E8-A491-A032C1C59E44}">
   <ds:schemaRefs>
     <ds:schemaRef ds:uri="http://schemas.openxmlformats.org/officeDocument/2006/bibliography"/>
   </ds:schemaRefs>

--- a/SCRUM Notebook.docx
+++ b/SCRUM Notebook.docx
@@ -2187,7 +2187,6 @@
             <w:pPr>
               <w:jc w:val="center"/>
             </w:pPr>
-            <w:bookmarkStart w:id="4" w:name="_GoBack" w:colFirst="4" w:colLast="4"/>
             <w:r>
               <w:t>4</w:t>
             </w:r>
@@ -2245,82 +2244,6 @@
             </w:pPr>
             <w:r>
               <w:t>Complete</w:t>
-            </w:r>
-          </w:p>
-        </w:tc>
-      </w:tr>
-      <w:bookmarkEnd w:id="4"/>
-      <w:tr>
-        <w:trPr>
-          <w:cantSplit/>
-          <w:trHeight w:val="934"/>
-        </w:trPr>
-        <w:tc>
-          <w:tcPr>
-            <w:tcW w:w="913" w:type="dxa"/>
-            <w:shd w:val="clear" w:color="auto" w:fill="auto"/>
-          </w:tcPr>
-          <w:p>
-            <w:pPr>
-              <w:jc w:val="center"/>
-            </w:pPr>
-            <w:r>
-              <w:t>5</w:t>
-            </w:r>
-          </w:p>
-        </w:tc>
-        <w:tc>
-          <w:tcPr>
-            <w:tcW w:w="4454" w:type="dxa"/>
-            <w:shd w:val="clear" w:color="auto" w:fill="auto"/>
-          </w:tcPr>
-          <w:p>
-            <w:pPr>
-              <w:keepNext/>
-              <w:keepLines/>
-            </w:pPr>
-            <w:r>
-              <w:t>The user should have access to audio controls; player volume, play, pause, skip to previous/next track, skip X seconds back/forward, randomize, repeat, view lyrics</w:t>
-            </w:r>
-          </w:p>
-        </w:tc>
-        <w:tc>
-          <w:tcPr>
-            <w:tcW w:w="1663" w:type="dxa"/>
-          </w:tcPr>
-          <w:p>
-            <w:pPr>
-              <w:jc w:val="center"/>
-            </w:pPr>
-            <w:r>
-              <w:t>35</w:t>
-            </w:r>
-          </w:p>
-        </w:tc>
-        <w:tc>
-          <w:tcPr>
-            <w:tcW w:w="1150" w:type="dxa"/>
-            <w:shd w:val="clear" w:color="auto" w:fill="auto"/>
-          </w:tcPr>
-          <w:p>
-            <w:pPr>
-              <w:jc w:val="center"/>
-            </w:pPr>
-            <w:r>
-              <w:t>High</w:t>
-            </w:r>
-          </w:p>
-        </w:tc>
-        <w:tc>
-          <w:tcPr>
-            <w:tcW w:w="1332" w:type="dxa"/>
-          </w:tcPr>
-          <w:p>
-            <w:pPr>
-              <w:jc w:val="center"/>
-            </w:pPr>
-            <w:r>
-              <w:t>Unfinished</w:t>
             </w:r>
           </w:p>
         </w:tc>
@@ -2340,7 +2263,7 @@
               <w:jc w:val="center"/>
             </w:pPr>
             <w:r>
-              <w:t>6</w:t>
+              <w:t>5</w:t>
             </w:r>
           </w:p>
         </w:tc>
@@ -2355,7 +2278,7 @@
               <w:keepLines/>
             </w:pPr>
             <w:r>
-              <w:t>The user should be able to swap between different library view modes; “Artists” view, “Albums” view, “Songs” view</w:t>
+              <w:t>The user should have access to audio controls; player volume, play, pause, skip to previous/next track, skip X seconds back/forward, randomize, repeat, view lyrics</w:t>
             </w:r>
           </w:p>
         </w:tc>
@@ -2368,7 +2291,7 @@
               <w:jc w:val="center"/>
             </w:pPr>
             <w:r>
-              <w:t>2</w:t>
+              <w:t>35</w:t>
             </w:r>
           </w:p>
         </w:tc>
@@ -2382,7 +2305,7 @@
               <w:jc w:val="center"/>
             </w:pPr>
             <w:r>
-              <w:t>Medium</w:t>
+              <w:t>High</w:t>
             </w:r>
           </w:p>
         </w:tc>
@@ -2415,7 +2338,7 @@
               <w:jc w:val="center"/>
             </w:pPr>
             <w:r>
-              <w:t>7</w:t>
+              <w:t>6</w:t>
             </w:r>
           </w:p>
         </w:tc>
@@ -2430,7 +2353,7 @@
               <w:keepLines/>
             </w:pPr>
             <w:r>
-              <w:t>The user should be able to view the properties of a file in their library</w:t>
+              <w:t>The user should be able to swap between different library view modes; “Artists” view, “Albums” view, “Songs” view</w:t>
             </w:r>
           </w:p>
         </w:tc>
@@ -2457,7 +2380,7 @@
               <w:jc w:val="center"/>
             </w:pPr>
             <w:r>
-              <w:t>Low</w:t>
+              <w:t>Medium</w:t>
             </w:r>
           </w:p>
         </w:tc>
@@ -2490,7 +2413,7 @@
               <w:jc w:val="center"/>
             </w:pPr>
             <w:r>
-              <w:t>8</w:t>
+              <w:t>7</w:t>
             </w:r>
           </w:p>
         </w:tc>
@@ -2505,7 +2428,7 @@
               <w:keepLines/>
             </w:pPr>
             <w:r>
-              <w:t>The user should be able to edit song properties such as artist, album, song title, lyrics, and album artwork</w:t>
+              <w:t>The user should be able to view the properties of a file in their library</w:t>
             </w:r>
           </w:p>
         </w:tc>
@@ -2518,7 +2441,7 @@
               <w:jc w:val="center"/>
             </w:pPr>
             <w:r>
-              <w:t>4</w:t>
+              <w:t>2</w:t>
             </w:r>
           </w:p>
         </w:tc>
@@ -2565,8 +2488,7 @@
               <w:jc w:val="center"/>
             </w:pPr>
             <w:r>
-              <w:lastRenderedPageBreak/>
-              <w:t>9</w:t>
+              <w:t>8</w:t>
             </w:r>
           </w:p>
         </w:tc>
@@ -2581,7 +2503,7 @@
               <w:keepLines/>
             </w:pPr>
             <w:r>
-              <w:t>An API should be implemented to query all of the artists in the users’ library and return a chronological list of latest releases of all their artists</w:t>
+              <w:t>The user should be able to edit song properties such as artist, album, song title, lyrics, and album artwork</w:t>
             </w:r>
           </w:p>
         </w:tc>
@@ -2594,7 +2516,7 @@
               <w:jc w:val="center"/>
             </w:pPr>
             <w:r>
-              <w:t>6</w:t>
+              <w:t>4</w:t>
             </w:r>
           </w:p>
         </w:tc>
@@ -2608,7 +2530,7 @@
               <w:jc w:val="center"/>
             </w:pPr>
             <w:r>
-              <w:t>Very low</w:t>
+              <w:t>Low</w:t>
             </w:r>
           </w:p>
         </w:tc>
@@ -2641,7 +2563,8 @@
               <w:jc w:val="center"/>
             </w:pPr>
             <w:r>
-              <w:t>10</w:t>
+              <w:lastRenderedPageBreak/>
+              <w:t>9</w:t>
             </w:r>
           </w:p>
         </w:tc>
@@ -2656,7 +2579,7 @@
               <w:keepLines/>
             </w:pPr>
             <w:r>
-              <w:t>An API should be implemented to pull in album artwork for all albums in the users’ library, should the user request it</w:t>
+              <w:t>An API should be implemented to query all of the artists in the users’ library and return a chronological list of latest releases of all their artists</w:t>
             </w:r>
           </w:p>
         </w:tc>
@@ -2669,7 +2592,7 @@
               <w:jc w:val="center"/>
             </w:pPr>
             <w:r>
-              <w:t>3</w:t>
+              <w:t>6</w:t>
             </w:r>
           </w:p>
         </w:tc>
@@ -2716,7 +2639,7 @@
               <w:jc w:val="center"/>
             </w:pPr>
             <w:r>
-              <w:t>11</w:t>
+              <w:t>10</w:t>
             </w:r>
           </w:p>
         </w:tc>
@@ -2731,7 +2654,7 @@
               <w:keepLines/>
             </w:pPr>
             <w:r>
-              <w:t>An API should be implemented to pull in lyrics for a user’s song, should the user request it</w:t>
+              <w:t>An API should be implemented to pull in album artwork for all albums in the users’ library, should the user request it</w:t>
             </w:r>
           </w:p>
         </w:tc>
@@ -2791,7 +2714,7 @@
               <w:jc w:val="center"/>
             </w:pPr>
             <w:r>
-              <w:t>12</w:t>
+              <w:t>11</w:t>
             </w:r>
           </w:p>
         </w:tc>
@@ -2806,7 +2729,7 @@
               <w:keepLines/>
             </w:pPr>
             <w:r>
-              <w:t>The user should see a splash screen upon starting the application</w:t>
+              <w:t>An API should be implemented to pull in lyrics for a user’s song, should the user request it</w:t>
             </w:r>
           </w:p>
         </w:tc>
@@ -2819,7 +2742,7 @@
               <w:jc w:val="center"/>
             </w:pPr>
             <w:r>
-              <w:t>2</w:t>
+              <w:t>3</w:t>
             </w:r>
           </w:p>
         </w:tc>
@@ -2833,7 +2756,7 @@
               <w:jc w:val="center"/>
             </w:pPr>
             <w:r>
-              <w:t>Low</w:t>
+              <w:t>Very low</w:t>
             </w:r>
           </w:p>
         </w:tc>
@@ -2846,7 +2769,7 @@
               <w:jc w:val="center"/>
             </w:pPr>
             <w:r>
-              <w:t>Complete</w:t>
+              <w:t>Unfinished</w:t>
             </w:r>
           </w:p>
         </w:tc>
@@ -2866,6 +2789,81 @@
               <w:jc w:val="center"/>
             </w:pPr>
             <w:r>
+              <w:t>12</w:t>
+            </w:r>
+          </w:p>
+        </w:tc>
+        <w:tc>
+          <w:tcPr>
+            <w:tcW w:w="4454" w:type="dxa"/>
+            <w:shd w:val="clear" w:color="auto" w:fill="auto"/>
+          </w:tcPr>
+          <w:p>
+            <w:pPr>
+              <w:keepNext/>
+              <w:keepLines/>
+            </w:pPr>
+            <w:r>
+              <w:t>The user should see a splash screen upon starting the application</w:t>
+            </w:r>
+          </w:p>
+        </w:tc>
+        <w:tc>
+          <w:tcPr>
+            <w:tcW w:w="1663" w:type="dxa"/>
+          </w:tcPr>
+          <w:p>
+            <w:pPr>
+              <w:jc w:val="center"/>
+            </w:pPr>
+            <w:r>
+              <w:t>2</w:t>
+            </w:r>
+          </w:p>
+        </w:tc>
+        <w:tc>
+          <w:tcPr>
+            <w:tcW w:w="1150" w:type="dxa"/>
+            <w:shd w:val="clear" w:color="auto" w:fill="auto"/>
+          </w:tcPr>
+          <w:p>
+            <w:pPr>
+              <w:jc w:val="center"/>
+            </w:pPr>
+            <w:r>
+              <w:t>Low</w:t>
+            </w:r>
+          </w:p>
+        </w:tc>
+        <w:tc>
+          <w:tcPr>
+            <w:tcW w:w="1332" w:type="dxa"/>
+          </w:tcPr>
+          <w:p>
+            <w:pPr>
+              <w:jc w:val="center"/>
+            </w:pPr>
+            <w:r>
+              <w:t>Complete</w:t>
+            </w:r>
+          </w:p>
+        </w:tc>
+      </w:tr>
+      <w:tr>
+        <w:trPr>
+          <w:cantSplit/>
+          <w:trHeight w:val="934"/>
+        </w:trPr>
+        <w:tc>
+          <w:tcPr>
+            <w:tcW w:w="913" w:type="dxa"/>
+            <w:shd w:val="clear" w:color="auto" w:fill="auto"/>
+          </w:tcPr>
+          <w:p>
+            <w:pPr>
+              <w:jc w:val="center"/>
+            </w:pPr>
+            <w:r>
               <w:t>13</w:t>
             </w:r>
           </w:p>
@@ -2937,7 +2935,7 @@
           <w:bCs/>
         </w:rPr>
       </w:pPr>
-      <w:bookmarkStart w:id="5" w:name="_Toc522714940"/>
+      <w:bookmarkStart w:id="4" w:name="_Toc522714940"/>
       <w:r>
         <w:rPr>
           <w:rStyle w:val="Heading1Char"/>
@@ -2955,7 +2953,7 @@
         </w:rPr>
         <w:t xml:space="preserve"> #1</w:t>
       </w:r>
-      <w:bookmarkEnd w:id="5"/>
+      <w:bookmarkEnd w:id="4"/>
     </w:p>
     <w:p>
       <w:pPr>
@@ -3505,7 +3503,7 @@
           <w:rStyle w:val="Heading2Char"/>
         </w:rPr>
       </w:pPr>
-      <w:bookmarkStart w:id="6" w:name="_Toc459581895"/>
+      <w:bookmarkStart w:id="5" w:name="_Toc459581895"/>
     </w:p>
     <w:p>
       <w:pPr>
@@ -3519,17 +3517,17 @@
           <w:rStyle w:val="Heading2Char"/>
         </w:rPr>
       </w:pPr>
-      <w:bookmarkStart w:id="7" w:name="_Toc506754487"/>
-      <w:bookmarkStart w:id="8" w:name="_Toc522714941"/>
+      <w:bookmarkStart w:id="6" w:name="_Toc506754487"/>
+      <w:bookmarkStart w:id="7" w:name="_Toc522714941"/>
       <w:r>
         <w:rPr>
           <w:rStyle w:val="Heading2Char"/>
         </w:rPr>
         <w:t>Review</w:t>
       </w:r>
+      <w:bookmarkEnd w:id="5"/>
       <w:bookmarkEnd w:id="6"/>
       <w:bookmarkEnd w:id="7"/>
-      <w:bookmarkEnd w:id="8"/>
     </w:p>
     <w:p>
       <w:r>
@@ -3697,11 +3695,11 @@
           <w:numId w:val="0"/>
         </w:numPr>
       </w:pPr>
-      <w:bookmarkStart w:id="9" w:name="_Toc522714942"/>
+      <w:bookmarkStart w:id="8" w:name="_Toc522714942"/>
       <w:r>
         <w:t>Retrospective</w:t>
       </w:r>
-      <w:bookmarkEnd w:id="9"/>
+      <w:bookmarkEnd w:id="8"/>
     </w:p>
     <w:p>
       <w:r>
@@ -3717,7 +3715,7 @@
           <w:bCs/>
         </w:rPr>
       </w:pPr>
-      <w:bookmarkStart w:id="10" w:name="_Toc522714943"/>
+      <w:bookmarkStart w:id="9" w:name="_Toc522714943"/>
       <w:r>
         <w:rPr>
           <w:rStyle w:val="Heading1Char"/>
@@ -3727,7 +3725,7 @@
         <w:lastRenderedPageBreak/>
         <w:t>Sprint #2</w:t>
       </w:r>
-      <w:bookmarkEnd w:id="10"/>
+      <w:bookmarkEnd w:id="9"/>
     </w:p>
     <w:p>
       <w:pPr>
@@ -4263,14 +4261,14 @@
           <w:rStyle w:val="Heading2Char"/>
         </w:rPr>
       </w:pPr>
-      <w:bookmarkStart w:id="11" w:name="_Toc522714944"/>
+      <w:bookmarkStart w:id="10" w:name="_Toc522714944"/>
       <w:r>
         <w:rPr>
           <w:rStyle w:val="Heading2Char"/>
         </w:rPr>
         <w:t>Review</w:t>
       </w:r>
-      <w:bookmarkEnd w:id="11"/>
+      <w:bookmarkEnd w:id="10"/>
     </w:p>
     <w:p>
       <w:pPr>
@@ -4280,7 +4278,7 @@
           <w:numId w:val="0"/>
         </w:numPr>
       </w:pPr>
-      <w:bookmarkStart w:id="12" w:name="_Toc522714945"/>
+      <w:bookmarkStart w:id="11" w:name="_Toc522714945"/>
       <w:r>
         <w:rPr>
           <w:b w:val="0"/>
@@ -4405,7 +4403,7 @@
       <w:r>
         <w:t>Retrospective</w:t>
       </w:r>
-      <w:bookmarkEnd w:id="12"/>
+      <w:bookmarkEnd w:id="11"/>
     </w:p>
     <w:p>
       <w:r>
@@ -4426,7 +4424,7 @@
           <w:bCs/>
         </w:rPr>
       </w:pPr>
-      <w:bookmarkStart w:id="13" w:name="_Toc522714946"/>
+      <w:bookmarkStart w:id="12" w:name="_Toc522714946"/>
       <w:r>
         <w:rPr>
           <w:rStyle w:val="Heading1Char"/>
@@ -4436,7 +4434,7 @@
         <w:lastRenderedPageBreak/>
         <w:t>Sprint #3</w:t>
       </w:r>
-      <w:bookmarkEnd w:id="13"/>
+      <w:bookmarkEnd w:id="12"/>
     </w:p>
     <w:p>
       <w:pPr>
@@ -4963,14 +4961,14 @@
           <w:rStyle w:val="Heading2Char"/>
         </w:rPr>
       </w:pPr>
-      <w:bookmarkStart w:id="14" w:name="_Toc522714947"/>
+      <w:bookmarkStart w:id="13" w:name="_Toc522714947"/>
       <w:r>
         <w:rPr>
           <w:rStyle w:val="Heading2Char"/>
         </w:rPr>
         <w:t>Review</w:t>
       </w:r>
-      <w:bookmarkEnd w:id="14"/>
+      <w:bookmarkEnd w:id="13"/>
     </w:p>
     <w:p>
       <w:pPr>
@@ -4981,7 +4979,7 @@
           <w:szCs w:val="24"/>
         </w:rPr>
       </w:pPr>
-      <w:bookmarkStart w:id="15" w:name="_Toc522714948"/>
+      <w:bookmarkStart w:id="14" w:name="_Toc522714948"/>
       <w:r>
         <w:rPr>
           <w:rFonts w:ascii="Calibri" w:eastAsia="Times New Roman" w:hAnsi="Calibri"/>
@@ -5219,7 +5217,7 @@
       <w:r>
         <w:t>Retrospective</w:t>
       </w:r>
-      <w:bookmarkEnd w:id="15"/>
+      <w:bookmarkEnd w:id="14"/>
     </w:p>
     <w:p>
       <w:r>
@@ -5241,7 +5239,7 @@
           <w:bCs/>
         </w:rPr>
       </w:pPr>
-      <w:bookmarkStart w:id="16" w:name="_Toc522714949"/>
+      <w:bookmarkStart w:id="15" w:name="_Toc522714949"/>
       <w:r>
         <w:rPr>
           <w:rStyle w:val="Heading1Char"/>
@@ -5251,7 +5249,7 @@
         <w:lastRenderedPageBreak/>
         <w:t>Sprint #4</w:t>
       </w:r>
-      <w:bookmarkEnd w:id="16"/>
+      <w:bookmarkEnd w:id="15"/>
     </w:p>
     <w:p>
       <w:pPr>
@@ -5553,14 +5551,14 @@
           <w:rStyle w:val="Heading2Char"/>
         </w:rPr>
       </w:pPr>
-      <w:bookmarkStart w:id="17" w:name="_Toc522714950"/>
+      <w:bookmarkStart w:id="16" w:name="_Toc522714950"/>
       <w:r>
         <w:rPr>
           <w:rStyle w:val="Heading2Char"/>
         </w:rPr>
         <w:t>Review</w:t>
       </w:r>
-      <w:bookmarkEnd w:id="17"/>
+      <w:bookmarkEnd w:id="16"/>
     </w:p>
     <w:p>
       <w:pPr>
@@ -5571,7 +5569,7 @@
           <w:szCs w:val="24"/>
         </w:rPr>
       </w:pPr>
-      <w:bookmarkStart w:id="18" w:name="_Toc522714951"/>
+      <w:bookmarkStart w:id="17" w:name="_Toc522714951"/>
       <w:r>
         <w:rPr>
           <w:rFonts w:ascii="Calibri" w:eastAsia="Times New Roman" w:hAnsi="Calibri"/>
@@ -5723,17 +5721,17 @@
       <w:r>
         <w:t>Retrospective</w:t>
       </w:r>
-      <w:bookmarkEnd w:id="18"/>
+      <w:bookmarkEnd w:id="17"/>
     </w:p>
     <w:p>
       <w:r>
         <w:t>[</w:t>
       </w:r>
-      <w:bookmarkStart w:id="19" w:name="_Hlk529038338"/>
+      <w:bookmarkStart w:id="18" w:name="_Hlk529038338"/>
       <w:r>
         <w:t xml:space="preserve">This is where you discuss the process. What went well (and are you planning to do more of that?) What didn’t </w:t>
       </w:r>
-      <w:bookmarkEnd w:id="19"/>
+      <w:bookmarkEnd w:id="18"/>
       <w:r>
         <w:t xml:space="preserve">go so well (and do you have a way to do less of that)? What changes are you planning to make in how you plan &amp; carry out the next sprint?] </w:t>
       </w:r>
@@ -5752,7 +5750,7 @@
           <w:bCs/>
         </w:rPr>
       </w:pPr>
-      <w:bookmarkStart w:id="20" w:name="_Toc522714952"/>
+      <w:bookmarkStart w:id="19" w:name="_Toc522714952"/>
       <w:r>
         <w:rPr>
           <w:rStyle w:val="Heading1Char"/>
@@ -5762,7 +5760,7 @@
         <w:lastRenderedPageBreak/>
         <w:t>Sprint #5</w:t>
       </w:r>
-      <w:bookmarkEnd w:id="20"/>
+      <w:bookmarkEnd w:id="19"/>
     </w:p>
     <w:p>
       <w:pPr>
@@ -6283,14 +6281,14 @@
           <w:rStyle w:val="Heading2Char"/>
         </w:rPr>
       </w:pPr>
-      <w:bookmarkStart w:id="21" w:name="_Toc522714953"/>
+      <w:bookmarkStart w:id="20" w:name="_Toc522714953"/>
       <w:r>
         <w:rPr>
           <w:rStyle w:val="Heading2Char"/>
         </w:rPr>
         <w:t>Review</w:t>
       </w:r>
-      <w:bookmarkEnd w:id="21"/>
+      <w:bookmarkEnd w:id="20"/>
     </w:p>
     <w:p>
       <w:pPr>
@@ -6301,7 +6299,7 @@
           <w:szCs w:val="24"/>
         </w:rPr>
       </w:pPr>
-      <w:bookmarkStart w:id="22" w:name="_Toc522714954"/>
+      <w:bookmarkStart w:id="21" w:name="_Toc522714954"/>
       <w:r>
         <w:rPr>
           <w:rFonts w:ascii="Calibri" w:eastAsia="Times New Roman" w:hAnsi="Calibri"/>
@@ -6380,7 +6378,7 @@
       <w:r>
         <w:t>Retrospective</w:t>
       </w:r>
-      <w:bookmarkEnd w:id="22"/>
+      <w:bookmarkEnd w:id="21"/>
     </w:p>
     <w:p>
       <w:r>
@@ -6403,7 +6401,7 @@
           <w:bCs/>
         </w:rPr>
       </w:pPr>
-      <w:bookmarkStart w:id="23" w:name="_Toc522714955"/>
+      <w:bookmarkStart w:id="22" w:name="_Toc522714955"/>
       <w:r>
         <w:rPr>
           <w:rStyle w:val="Heading1Char"/>
@@ -6413,7 +6411,7 @@
         <w:lastRenderedPageBreak/>
         <w:t>Sprint #6</w:t>
       </w:r>
-      <w:bookmarkEnd w:id="23"/>
+      <w:bookmarkEnd w:id="22"/>
     </w:p>
     <w:p>
       <w:pPr>
@@ -6934,14 +6932,14 @@
           <w:rStyle w:val="Heading2Char"/>
         </w:rPr>
       </w:pPr>
-      <w:bookmarkStart w:id="24" w:name="_Toc522714956"/>
+      <w:bookmarkStart w:id="23" w:name="_Toc522714956"/>
       <w:r>
         <w:rPr>
           <w:rStyle w:val="Heading2Char"/>
         </w:rPr>
         <w:t>Review</w:t>
       </w:r>
-      <w:bookmarkEnd w:id="24"/>
+      <w:bookmarkEnd w:id="23"/>
     </w:p>
     <w:p>
       <w:pPr>
@@ -6952,7 +6950,7 @@
           <w:szCs w:val="24"/>
         </w:rPr>
       </w:pPr>
-      <w:bookmarkStart w:id="25" w:name="_Toc522714957"/>
+      <w:bookmarkStart w:id="24" w:name="_Toc522714957"/>
       <w:r>
         <w:rPr>
           <w:rFonts w:ascii="Calibri" w:eastAsia="Times New Roman" w:hAnsi="Calibri"/>
@@ -6995,6 +6993,105 @@
     </w:p>
     <w:p>
       <w:pPr>
+        <w:spacing w:after="120"/>
+        <w:outlineLvl w:val="1"/>
+        <w:rPr>
+          <w:rFonts w:ascii="Calibri" w:eastAsia="Times New Roman" w:hAnsi="Calibri"/>
+          <w:szCs w:val="24"/>
+        </w:rPr>
+      </w:pPr>
+      <w:r>
+        <w:rPr>
+          <w:rFonts w:ascii="Calibri" w:eastAsia="Times New Roman" w:hAnsi="Calibri"/>
+          <w:szCs w:val="24"/>
+        </w:rPr>
+        <w:t xml:space="preserve">The biggest thing finished this sprint was finally getting connected and running to the Spotify API.  With this, I now have access to music controls as well as access to all of Spotify’s artist catalog, allowing me to import artwork, names, find missing albums, etc.  This was extremely exciting to get functioning.  Also, I started working on Play/Pause functionality, and restructured my </w:t>
+      </w:r>
+      <w:proofErr w:type="spellStart"/>
+      <w:r>
+        <w:rPr>
+          <w:rFonts w:ascii="Calibri" w:eastAsia="Times New Roman" w:hAnsi="Calibri"/>
+          <w:szCs w:val="24"/>
+        </w:rPr>
+        <w:t>AudioHandler</w:t>
+      </w:r>
+      <w:proofErr w:type="spellEnd"/>
+      <w:r>
+        <w:rPr>
+          <w:rFonts w:ascii="Calibri" w:eastAsia="Times New Roman" w:hAnsi="Calibri"/>
+          <w:szCs w:val="24"/>
+        </w:rPr>
+        <w:t xml:space="preserve"> to be easier to use and more modular.</w:t>
+      </w:r>
+    </w:p>
+    <w:p>
+      <w:pPr>
+        <w:spacing w:after="120"/>
+        <w:outlineLvl w:val="1"/>
+        <w:rPr>
+          <w:rFonts w:ascii="Calibri" w:eastAsia="Times New Roman" w:hAnsi="Calibri"/>
+          <w:szCs w:val="24"/>
+        </w:rPr>
+      </w:pPr>
+      <w:r>
+        <w:rPr>
+          <w:rFonts w:ascii="Calibri" w:eastAsia="Times New Roman" w:hAnsi="Calibri"/>
+          <w:noProof/>
+          <w:szCs w:val="24"/>
+        </w:rPr>
+        <w:lastRenderedPageBreak/>
+        <w:drawing>
+          <wp:inline distT="0" distB="0" distL="0" distR="0" wp14:anchorId="1EB13E14" wp14:editId="37C99F1F">
+            <wp:extent cx="5934710" cy="3329940"/>
+            <wp:effectExtent l="0" t="0" r="8890" b="3810"/>
+            <wp:docPr id="9" name="Picture 9"/>
+            <wp:cNvGraphicFramePr>
+              <a:graphicFrameLocks xmlns:a="http://schemas.openxmlformats.org/drawingml/2006/main" noChangeAspect="1"/>
+            </wp:cNvGraphicFramePr>
+            <a:graphic xmlns:a="http://schemas.openxmlformats.org/drawingml/2006/main">
+              <a:graphicData uri="http://schemas.openxmlformats.org/drawingml/2006/picture">
+                <pic:pic xmlns:pic="http://schemas.openxmlformats.org/drawingml/2006/picture">
+                  <pic:nvPicPr>
+                    <pic:cNvPr id="0" name="Picture 1"/>
+                    <pic:cNvPicPr>
+                      <a:picLocks noChangeAspect="1" noChangeArrowheads="1"/>
+                    </pic:cNvPicPr>
+                  </pic:nvPicPr>
+                  <pic:blipFill>
+                    <a:blip r:embed="rId16">
+                      <a:extLst>
+                        <a:ext uri="{28A0092B-C50C-407E-A947-70E740481C1C}">
+                          <a14:useLocalDpi xmlns:a14="http://schemas.microsoft.com/office/drawing/2010/main" val="0"/>
+                        </a:ext>
+                      </a:extLst>
+                    </a:blip>
+                    <a:srcRect/>
+                    <a:stretch>
+                      <a:fillRect/>
+                    </a:stretch>
+                  </pic:blipFill>
+                  <pic:spPr bwMode="auto">
+                    <a:xfrm>
+                      <a:off x="0" y="0"/>
+                      <a:ext cx="5934710" cy="3329940"/>
+                    </a:xfrm>
+                    <a:prstGeom prst="rect">
+                      <a:avLst/>
+                    </a:prstGeom>
+                    <a:noFill/>
+                    <a:ln>
+                      <a:noFill/>
+                    </a:ln>
+                  </pic:spPr>
+                </pic:pic>
+              </a:graphicData>
+            </a:graphic>
+          </wp:inline>
+        </w:drawing>
+      </w:r>
+    </w:p>
+    <w:p>
+      <w:pPr>
         <w:pStyle w:val="Heading2"/>
         <w:numPr>
           <w:ilvl w:val="0"/>
@@ -7002,19 +7099,87 @@
         </w:numPr>
       </w:pPr>
       <w:r>
+        <w:rPr>
+          <w:noProof/>
+        </w:rPr>
+        <w:drawing>
+          <wp:inline distT="0" distB="0" distL="0" distR="0" wp14:anchorId="54844351" wp14:editId="4F1D1E0D">
+            <wp:extent cx="1190445" cy="2421410"/>
+            <wp:effectExtent l="0" t="0" r="0" b="0"/>
+            <wp:docPr id="10" name="Picture 10"/>
+            <wp:cNvGraphicFramePr>
+              <a:graphicFrameLocks xmlns:a="http://schemas.openxmlformats.org/drawingml/2006/main" noChangeAspect="1"/>
+            </wp:cNvGraphicFramePr>
+            <a:graphic xmlns:a="http://schemas.openxmlformats.org/drawingml/2006/main">
+              <a:graphicData uri="http://schemas.openxmlformats.org/drawingml/2006/picture">
+                <pic:pic xmlns:pic="http://schemas.openxmlformats.org/drawingml/2006/picture">
+                  <pic:nvPicPr>
+                    <pic:cNvPr id="0" name="Picture 2"/>
+                    <pic:cNvPicPr>
+                      <a:picLocks noChangeAspect="1" noChangeArrowheads="1"/>
+                    </pic:cNvPicPr>
+                  </pic:nvPicPr>
+                  <pic:blipFill>
+                    <a:blip r:embed="rId17" cstate="print">
+                      <a:extLst>
+                        <a:ext uri="{28A0092B-C50C-407E-A947-70E740481C1C}">
+                          <a14:useLocalDpi xmlns:a14="http://schemas.microsoft.com/office/drawing/2010/main" val="0"/>
+                        </a:ext>
+                      </a:extLst>
+                    </a:blip>
+                    <a:srcRect/>
+                    <a:stretch>
+                      <a:fillRect/>
+                    </a:stretch>
+                  </pic:blipFill>
+                  <pic:spPr bwMode="auto">
+                    <a:xfrm>
+                      <a:off x="0" y="0"/>
+                      <a:ext cx="1200538" cy="2441939"/>
+                    </a:xfrm>
+                    <a:prstGeom prst="rect">
+                      <a:avLst/>
+                    </a:prstGeom>
+                    <a:noFill/>
+                    <a:ln>
+                      <a:noFill/>
+                    </a:ln>
+                  </pic:spPr>
+                </pic:pic>
+              </a:graphicData>
+            </a:graphic>
+          </wp:inline>
+        </w:drawing>
+      </w:r>
+    </w:p>
+    <w:p>
+      <w:pPr>
+        <w:pStyle w:val="Heading2"/>
+        <w:numPr>
+          <w:ilvl w:val="0"/>
+          <w:numId w:val="0"/>
+        </w:numPr>
+      </w:pPr>
+      <w:r>
         <w:t>Retrospective</w:t>
       </w:r>
-      <w:bookmarkEnd w:id="25"/>
+      <w:bookmarkEnd w:id="24"/>
     </w:p>
     <w:p>
       <w:r>
         <w:t xml:space="preserve">[This is where you discuss the process. What went well (and are you planning to do more of that?) What didn’t go so well (and do you have a way to do less of that)? What changes are you planning to make in how you plan &amp; carry out the next sprint?] </w:t>
       </w:r>
     </w:p>
-    <w:p/>
+    <w:p>
+      <w:r>
+        <w:t>This final sprint was exciting and it is cool to look back on what I created this semester.  I definitely learned a lot about SCRUM principles and how working in an Agile frame of mind can make development easier and more cohesive.  This was a fun project and I am looking forward to continuing it in the future.</w:t>
+      </w:r>
+      <w:bookmarkStart w:id="25" w:name="_GoBack"/>
+      <w:bookmarkEnd w:id="25"/>
+    </w:p>
     <w:p/>
     <w:sectPr>
-      <w:footerReference w:type="default" r:id="rId16"/>
+      <w:footerReference w:type="default" r:id="rId18"/>
       <w:pgSz w:w="12240" w:h="15840"/>
       <w:pgMar w:top="1440" w:right="1440" w:bottom="1440" w:left="1440" w:header="720" w:footer="720" w:gutter="0"/>
       <w:cols w:space="720"/>
@@ -11902,7 +12067,7 @@
 </file>
 
 <file path=customXml/itemProps1.xml><?xml version="1.0" encoding="utf-8"?>
-<ds:datastoreItem xmlns:ds="http://schemas.openxmlformats.org/officeDocument/2006/customXml" ds:itemID="{EF194A29-F09F-48E8-A491-A032C1C59E44}">
+<ds:datastoreItem xmlns:ds="http://schemas.openxmlformats.org/officeDocument/2006/customXml" ds:itemID="{BA11C806-8E8A-441F-A87D-25FCD88EE3A3}">
   <ds:schemaRefs>
     <ds:schemaRef ds:uri="http://schemas.openxmlformats.org/officeDocument/2006/bibliography"/>
   </ds:schemaRefs>
